--- a/work/protobuf.docx
+++ b/work/protobuf.docx
@@ -73,7 +73,7 @@
     <w:p>
       <w:pPr>
         <w:rPr>
-          <w:rFonts w:asciiTheme="majorEastAsia" w:eastAsiaTheme="majorEastAsia" w:hAnsiTheme="majorEastAsia" w:hint="eastAsia"/>
+          <w:rFonts w:asciiTheme="majorEastAsia" w:eastAsiaTheme="majorEastAsia" w:hAnsiTheme="majorEastAsia"/>
         </w:rPr>
       </w:pPr>
       <w:r>
@@ -243,73 +243,76 @@
           <w:rFonts w:ascii="Roboto" w:hAnsi="Roboto"/>
           <w:color w:val="212121"/>
         </w:rPr>
-        <w:t>P</w:t>
-      </w:r>
-      <w:r>
+        <w:t>Pickling</w:t>
+      </w:r>
+    </w:p>
+    <w:p>
+      <w:pPr>
         <w:rPr>
           <w:rFonts w:ascii="Roboto" w:hAnsi="Roboto"/>
           <w:color w:val="212121"/>
         </w:rPr>
-        <w:t>ickling</w:t>
-      </w:r>
-    </w:p>
-    <w:p>
-      <w:pPr>
+      </w:pPr>
+      <w:r>
         <w:rPr>
           <w:rFonts w:ascii="Roboto" w:hAnsi="Roboto"/>
           <w:color w:val="212121"/>
         </w:rPr>
-      </w:pPr>
-      <w:r>
+        <w:t>but it doesn't deal well with schema evolution, and also doesn't work very well if you need to share data with applications written in C++ or Java.</w:t>
+      </w:r>
+    </w:p>
+    <w:p>
+      <w:pPr>
         <w:rPr>
           <w:rFonts w:ascii="Roboto" w:hAnsi="Roboto"/>
           <w:color w:val="212121"/>
         </w:rPr>
-        <w:t>but it doesn't deal well with schema evolution, and also doesn't work very well if you need to share data with applications written in C++ or Java.</w:t>
-      </w:r>
-    </w:p>
-    <w:p>
-      <w:pPr>
+      </w:pPr>
+      <w:r>
         <w:rPr>
           <w:rFonts w:ascii="Roboto" w:hAnsi="Roboto"/>
           <w:color w:val="212121"/>
         </w:rPr>
-      </w:pPr>
+        <w:t>invent </w:t>
+      </w:r>
+    </w:p>
+    <w:p>
       <w:r>
         <w:rPr>
           <w:rFonts w:ascii="Roboto" w:hAnsi="Roboto"/>
           <w:color w:val="212121"/>
         </w:rPr>
-        <w:t>invent </w:t>
-      </w:r>
-    </w:p>
-    <w:p>
-      <w:pPr>
-        <w:rPr>
-          <w:rFonts w:hint="eastAsia"/>
-        </w:rPr>
-      </w:pPr>
-      <w:r>
+        <w:t>require writing one-off encoding and parsing code, and the parsing imposes a small run-time cost. This works best for encoding very simple data.</w:t>
+      </w:r>
+    </w:p>
+    <w:p>
+      <w:pPr>
         <w:rPr>
           <w:rFonts w:ascii="Roboto" w:hAnsi="Roboto"/>
           <w:color w:val="212121"/>
         </w:rPr>
-        <w:t>require writing one-off encoding and parsing code, and the parsing imposes a small run-time cost. This works best for encoding very simple data.</w:t>
-      </w:r>
-    </w:p>
-    <w:p>
-      <w:pPr>
+      </w:pPr>
+      <w:r>
         <w:rPr>
           <w:rFonts w:ascii="Roboto" w:hAnsi="Roboto"/>
           <w:color w:val="212121"/>
         </w:rPr>
+        <w:t>XML</w:t>
+      </w:r>
+    </w:p>
+    <w:p>
+      <w:pPr>
+        <w:rPr>
+          <w:rFonts w:asciiTheme="majorEastAsia" w:eastAsiaTheme="majorEastAsia" w:hAnsiTheme="majorEastAsia"/>
+          <w:color w:val="212121"/>
+        </w:rPr>
       </w:pPr>
       <w:r>
         <w:rPr>
           <w:rFonts w:ascii="Roboto" w:hAnsi="Roboto"/>
           <w:color w:val="212121"/>
         </w:rPr>
-        <w:t>XML</w:t>
+        <w:t>However, XML is notoriously space intensive, and encoding/decoding it can impose a huge performance penalty on applications. Also, navigating an XML DOM tree is considerably more complicated than navigating simple fields in a class normally would be</w:t>
       </w:r>
     </w:p>
     <w:p>
@@ -319,118 +322,103 @@
           <w:color w:val="212121"/>
         </w:rPr>
       </w:pPr>
-      <w:r>
-        <w:rPr>
-          <w:rFonts w:ascii="Roboto" w:hAnsi="Roboto"/>
-          <w:color w:val="212121"/>
-        </w:rPr>
-        <w:t>However, XML is notoriously space intensive, and encoding/decoding it can impose a huge performance penalty on applications. Also, navigating an XML DOM tree is considerably more complicated than navigating simple fields in a class normally would be</w:t>
-      </w:r>
-    </w:p>
-    <w:p>
-      <w:pPr>
-        <w:rPr>
-          <w:rFonts w:asciiTheme="majorEastAsia" w:eastAsiaTheme="majorEastAsia" w:hAnsiTheme="majorEastAsia"/>
-          <w:color w:val="212121"/>
-        </w:rPr>
-      </w:pPr>
-    </w:p>
-    <w:p>
-      <w:pPr>
-        <w:rPr>
-          <w:rFonts w:asciiTheme="majorEastAsia" w:eastAsiaTheme="majorEastAsia" w:hAnsiTheme="majorEastAsia"/>
-        </w:rPr>
-      </w:pPr>
-    </w:p>
-    <w:p>
-      <w:pPr>
-        <w:rPr>
-          <w:rFonts w:asciiTheme="majorEastAsia" w:eastAsiaTheme="majorEastAsia" w:hAnsiTheme="majorEastAsia"/>
-        </w:rPr>
-      </w:pPr>
-    </w:p>
-    <w:p>
-      <w:pPr>
+    </w:p>
+    <w:p>
+      <w:pPr>
+        <w:rPr>
+          <w:rFonts w:asciiTheme="majorEastAsia" w:eastAsiaTheme="majorEastAsia" w:hAnsiTheme="majorEastAsia"/>
+        </w:rPr>
+      </w:pPr>
+    </w:p>
+    <w:p>
+      <w:pPr>
+        <w:rPr>
+          <w:rFonts w:asciiTheme="majorEastAsia" w:eastAsiaTheme="majorEastAsia" w:hAnsiTheme="majorEastAsia"/>
+        </w:rPr>
+      </w:pPr>
+    </w:p>
+    <w:p>
+      <w:pPr>
+        <w:rPr>
+          <w:rFonts w:asciiTheme="majorEastAsia" w:eastAsiaTheme="majorEastAsia" w:hAnsiTheme="majorEastAsia"/>
+        </w:rPr>
+      </w:pPr>
+      <w:r>
         <w:rPr>
           <w:rFonts w:asciiTheme="majorEastAsia" w:eastAsiaTheme="majorEastAsia" w:hAnsiTheme="majorEastAsia" w:hint="eastAsia"/>
         </w:rPr>
-      </w:pPr>
+        <w:t>和marshal</w:t>
+      </w:r>
+      <w:r>
+        <w:rPr>
+          <w:rFonts w:asciiTheme="majorEastAsia" w:eastAsiaTheme="majorEastAsia" w:hAnsiTheme="majorEastAsia"/>
+        </w:rPr>
+        <w:t>之间的联系，为啥和客户的通信部直接用marshal</w:t>
+      </w:r>
       <w:r>
         <w:rPr>
           <w:rFonts w:asciiTheme="majorEastAsia" w:eastAsiaTheme="majorEastAsia" w:hAnsiTheme="majorEastAsia" w:hint="eastAsia"/>
         </w:rPr>
-        <w:t>和marshal</w:t>
-      </w:r>
-      <w:r>
-        <w:rPr>
-          <w:rFonts w:asciiTheme="majorEastAsia" w:eastAsiaTheme="majorEastAsia" w:hAnsiTheme="majorEastAsia"/>
-        </w:rPr>
-        <w:t>之间的联系，为啥和客户的通信部直接用marshal</w:t>
+        <w:t>，</w:t>
+      </w:r>
+      <w:r>
+        <w:rPr>
+          <w:rFonts w:asciiTheme="majorEastAsia" w:eastAsiaTheme="majorEastAsia" w:hAnsiTheme="majorEastAsia"/>
+        </w:rPr>
+        <w:t>可以</w:t>
       </w:r>
       <w:r>
         <w:rPr>
           <w:rFonts w:asciiTheme="majorEastAsia" w:eastAsiaTheme="majorEastAsia" w:hAnsiTheme="majorEastAsia" w:hint="eastAsia"/>
         </w:rPr>
+        <w:t>把</w:t>
+      </w:r>
+      <w:r>
+        <w:rPr>
+          <w:rFonts w:asciiTheme="majorEastAsia" w:eastAsiaTheme="majorEastAsia" w:hAnsiTheme="majorEastAsia"/>
+        </w:rPr>
+        <w:t>他的效率和marshal对比</w:t>
+      </w:r>
+      <w:r>
+        <w:rPr>
+          <w:rFonts w:asciiTheme="majorEastAsia" w:eastAsiaTheme="majorEastAsia" w:hAnsiTheme="majorEastAsia" w:hint="eastAsia"/>
+        </w:rPr>
         <w:t>，</w:t>
       </w:r>
       <w:r>
         <w:rPr>
           <w:rFonts w:asciiTheme="majorEastAsia" w:eastAsiaTheme="majorEastAsia" w:hAnsiTheme="majorEastAsia"/>
         </w:rPr>
-        <w:t>可以</w:t>
+        <w:t>考虑</w:t>
       </w:r>
       <w:r>
         <w:rPr>
           <w:rFonts w:asciiTheme="majorEastAsia" w:eastAsiaTheme="majorEastAsia" w:hAnsiTheme="majorEastAsia" w:hint="eastAsia"/>
         </w:rPr>
-        <w:t>把</w:t>
-      </w:r>
-      <w:r>
-        <w:rPr>
-          <w:rFonts w:asciiTheme="majorEastAsia" w:eastAsiaTheme="majorEastAsia" w:hAnsiTheme="majorEastAsia"/>
-        </w:rPr>
-        <w:t>他的效率和marshal对比</w:t>
+        <w:t>对比</w:t>
+      </w:r>
+      <w:r>
+        <w:rPr>
+          <w:rFonts w:asciiTheme="majorEastAsia" w:eastAsiaTheme="majorEastAsia" w:hAnsiTheme="majorEastAsia"/>
+        </w:rPr>
+        <w:t>下</w:t>
       </w:r>
       <w:r>
         <w:rPr>
           <w:rFonts w:asciiTheme="majorEastAsia" w:eastAsiaTheme="majorEastAsia" w:hAnsiTheme="majorEastAsia" w:hint="eastAsia"/>
         </w:rPr>
-        <w:t>，</w:t>
-      </w:r>
-      <w:r>
-        <w:rPr>
-          <w:rFonts w:asciiTheme="majorEastAsia" w:eastAsiaTheme="majorEastAsia" w:hAnsiTheme="majorEastAsia"/>
-        </w:rPr>
-        <w:t>考虑</w:t>
+        <w:t>几种</w:t>
+      </w:r>
+      <w:r>
+        <w:rPr>
+          <w:rFonts w:asciiTheme="majorEastAsia" w:eastAsiaTheme="majorEastAsia" w:hAnsiTheme="majorEastAsia"/>
+        </w:rPr>
+        <w:t>序列化工具的</w:t>
       </w:r>
       <w:r>
         <w:rPr>
           <w:rFonts w:asciiTheme="majorEastAsia" w:eastAsiaTheme="majorEastAsia" w:hAnsiTheme="majorEastAsia" w:hint="eastAsia"/>
         </w:rPr>
-        <w:t>对比</w:t>
-      </w:r>
-      <w:r>
-        <w:rPr>
-          <w:rFonts w:asciiTheme="majorEastAsia" w:eastAsiaTheme="majorEastAsia" w:hAnsiTheme="majorEastAsia"/>
-        </w:rPr>
-        <w:t>下</w:t>
-      </w:r>
-      <w:r>
-        <w:rPr>
-          <w:rFonts w:asciiTheme="majorEastAsia" w:eastAsiaTheme="majorEastAsia" w:hAnsiTheme="majorEastAsia" w:hint="eastAsia"/>
-        </w:rPr>
-        <w:t>几种</w:t>
-      </w:r>
-      <w:r>
-        <w:rPr>
-          <w:rFonts w:asciiTheme="majorEastAsia" w:eastAsiaTheme="majorEastAsia" w:hAnsiTheme="majorEastAsia"/>
-        </w:rPr>
-        <w:t>序列化工具的</w:t>
-      </w:r>
-      <w:r>
-        <w:rPr>
-          <w:rFonts w:asciiTheme="majorEastAsia" w:eastAsiaTheme="majorEastAsia" w:hAnsiTheme="majorEastAsia" w:hint="eastAsia"/>
-        </w:rPr>
         <w:t>效率</w:t>
       </w:r>
       <w:r>
@@ -445,13 +433,11 @@
         </w:rPr>
         <w:t>protbuf</w:t>
       </w:r>
-      <w:bookmarkStart w:id="2" w:name="_GoBack"/>
-      <w:bookmarkEnd w:id="2"/>
-    </w:p>
-    <w:p>
-      <w:pPr>
-        <w:rPr>
-          <w:rFonts w:asciiTheme="majorEastAsia" w:eastAsiaTheme="majorEastAsia" w:hAnsiTheme="majorEastAsia" w:hint="eastAsia"/>
+    </w:p>
+    <w:p>
+      <w:pPr>
+        <w:rPr>
+          <w:rFonts w:asciiTheme="majorEastAsia" w:eastAsiaTheme="majorEastAsia" w:hAnsiTheme="majorEastAsia"/>
         </w:rPr>
       </w:pPr>
       <w:r>
@@ -545,6 +531,157 @@
     </w:p>
     <w:p>
       <w:pPr>
+        <w:pStyle w:val="1"/>
+        <w:spacing w:before="300" w:beforeAutospacing="0" w:after="150" w:afterAutospacing="0" w:line="330" w:lineRule="atLeast"/>
+        <w:rPr>
+          <w:rFonts w:ascii="Helvetica" w:hAnsi="Helvetica" w:cs="Helvetica"/>
+          <w:color w:val="000000"/>
+          <w:sz w:val="42"/>
+          <w:szCs w:val="42"/>
+        </w:rPr>
+      </w:pPr>
+      <w:r>
+        <w:rPr>
+          <w:rFonts w:ascii="Helvetica" w:hAnsi="Helvetica" w:cs="Helvetica"/>
+          <w:color w:val="000000"/>
+          <w:sz w:val="42"/>
+          <w:szCs w:val="42"/>
+        </w:rPr>
+        <w:t>Development Warning</w:t>
+      </w:r>
+    </w:p>
+    <w:p>
+      <w:pPr>
+        <w:pStyle w:val="a7"/>
+        <w:spacing w:before="150" w:beforeAutospacing="0" w:after="225" w:afterAutospacing="0" w:line="330" w:lineRule="atLeast"/>
+        <w:rPr>
+          <w:rFonts w:ascii="Helvetica" w:hAnsi="Helvetica" w:cs="Helvetica"/>
+          <w:color w:val="333333"/>
+          <w:sz w:val="21"/>
+          <w:szCs w:val="21"/>
+        </w:rPr>
+      </w:pPr>
+      <w:r>
+        <w:rPr>
+          <w:rFonts w:ascii="Helvetica" w:hAnsi="Helvetica" w:cs="Helvetica"/>
+          <w:color w:val="333333"/>
+          <w:sz w:val="21"/>
+          <w:szCs w:val="21"/>
+        </w:rPr>
+        <w:t>The Python implementation of Protocol Buffers is not as mature as the C++ and Java implementations. It may be more buggy, and it is known to be pretty slow at this time. If you would like to help fix these issues, join the Protocol Buffers discussion list and let us know!</w:t>
+      </w:r>
+    </w:p>
+    <w:p>
+      <w:pPr>
+        <w:pStyle w:val="a7"/>
+        <w:spacing w:before="150" w:beforeAutospacing="0" w:after="225" w:afterAutospacing="0" w:line="330" w:lineRule="atLeast"/>
+        <w:rPr>
+          <w:rFonts w:ascii="Helvetica" w:hAnsi="Helvetica" w:cs="Helvetica"/>
+          <w:color w:val="333333"/>
+          <w:sz w:val="21"/>
+          <w:szCs w:val="21"/>
+        </w:rPr>
+      </w:pPr>
+    </w:p>
+    <w:p>
+      <w:pPr>
+        <w:pStyle w:val="a7"/>
+        <w:spacing w:before="150" w:beforeAutospacing="0" w:after="225" w:afterAutospacing="0" w:line="330" w:lineRule="atLeast"/>
+        <w:rPr>
+          <w:rFonts w:ascii="Helvetica" w:hAnsi="Helvetica" w:cs="Helvetica" w:hint="eastAsia"/>
+          <w:color w:val="333333"/>
+          <w:sz w:val="21"/>
+          <w:szCs w:val="21"/>
+        </w:rPr>
+      </w:pPr>
+      <w:hyperlink r:id="rId6" w:history="1">
+        <w:r>
+          <w:rPr>
+            <w:rStyle w:val="a3"/>
+            <w:rFonts w:ascii="Helvetica" w:hAnsi="Helvetica" w:cs="Helvetica"/>
+            <w:sz w:val="21"/>
+            <w:szCs w:val="21"/>
+          </w:rPr>
+          <w:t>http://www.jianshu.com/p/0c563b2c0fdb</w:t>
+        </w:r>
+      </w:hyperlink>
+      <w:r>
+        <w:rPr>
+          <w:rFonts w:ascii="Helvetica" w:hAnsi="Helvetica" w:cs="Helvetica" w:hint="eastAsia"/>
+          <w:color w:val="333333"/>
+          <w:sz w:val="21"/>
+          <w:szCs w:val="21"/>
+        </w:rPr>
+        <w:t xml:space="preserve"> </w:t>
+      </w:r>
+      <w:bookmarkStart w:id="2" w:name="_GoBack"/>
+      <w:bookmarkEnd w:id="2"/>
+      <w:r>
+        <w:rPr>
+          <w:rFonts w:ascii="Helvetica" w:hAnsi="Helvetica" w:cs="Helvetica"/>
+          <w:color w:val="333333"/>
+          <w:sz w:val="21"/>
+          <w:szCs w:val="21"/>
+        </w:rPr>
+        <w:t>win</w:t>
+      </w:r>
+      <w:r>
+        <w:rPr>
+          <w:rFonts w:ascii="Helvetica" w:hAnsi="Helvetica" w:cs="Helvetica" w:hint="eastAsia"/>
+          <w:color w:val="333333"/>
+          <w:sz w:val="21"/>
+          <w:szCs w:val="21"/>
+        </w:rPr>
+        <w:t>下</w:t>
+      </w:r>
+      <w:r>
+        <w:rPr>
+          <w:rFonts w:ascii="Helvetica" w:hAnsi="Helvetica" w:cs="Helvetica"/>
+          <w:color w:val="333333"/>
+          <w:sz w:val="21"/>
+          <w:szCs w:val="21"/>
+        </w:rPr>
+        <w:t>如何使用的方法</w:t>
+      </w:r>
+    </w:p>
+    <w:p>
+      <w:pPr>
+        <w:pStyle w:val="a7"/>
+        <w:spacing w:before="150" w:beforeAutospacing="0" w:after="225" w:afterAutospacing="0" w:line="330" w:lineRule="atLeast"/>
+        <w:rPr>
+          <w:rFonts w:ascii="Helvetica" w:hAnsi="Helvetica" w:cs="Helvetica"/>
+          <w:color w:val="333333"/>
+          <w:sz w:val="21"/>
+          <w:szCs w:val="21"/>
+        </w:rPr>
+      </w:pPr>
+    </w:p>
+    <w:p>
+      <w:pPr>
+        <w:pStyle w:val="a7"/>
+        <w:spacing w:before="150" w:beforeAutospacing="0" w:after="225" w:afterAutospacing="0" w:line="330" w:lineRule="atLeast"/>
+        <w:rPr>
+          <w:rFonts w:ascii="Helvetica" w:hAnsi="Helvetica" w:cs="Helvetica"/>
+          <w:color w:val="333333"/>
+          <w:sz w:val="21"/>
+          <w:szCs w:val="21"/>
+        </w:rPr>
+      </w:pPr>
+    </w:p>
+    <w:p>
+      <w:pPr>
+        <w:pStyle w:val="a7"/>
+        <w:spacing w:before="150" w:beforeAutospacing="0" w:after="225" w:afterAutospacing="0" w:line="330" w:lineRule="atLeast"/>
+        <w:rPr>
+          <w:rFonts w:ascii="Helvetica" w:hAnsi="Helvetica" w:cs="Helvetica"/>
+          <w:color w:val="333333"/>
+          <w:sz w:val="21"/>
+          <w:szCs w:val="21"/>
+        </w:rPr>
+      </w:pPr>
+    </w:p>
+    <w:p>
+      <w:pPr>
         <w:widowControl/>
         <w:shd w:val="clear" w:color="auto" w:fill="FFFFFF"/>
         <w:tabs>
@@ -601,7 +738,7 @@
         <w:spacing w:before="150" w:after="150" w:line="435" w:lineRule="atLeast"/>
         <w:jc w:val="left"/>
         <w:rPr>
-          <w:rFonts w:asciiTheme="majorEastAsia" w:eastAsiaTheme="majorEastAsia" w:hAnsiTheme="majorEastAsia" w:cs="宋体" w:hint="eastAsia"/>
+          <w:rFonts w:asciiTheme="majorEastAsia" w:eastAsiaTheme="majorEastAsia" w:hAnsiTheme="majorEastAsia" w:cs="宋体"/>
           <w:color w:val="333333"/>
           <w:kern w:val="0"/>
           <w:sz w:val="24"/>
@@ -650,7 +787,6 @@
           <w:rFonts w:asciiTheme="majorEastAsia" w:eastAsiaTheme="majorEastAsia" w:hAnsiTheme="majorEastAsia" w:cs="Helvetica"/>
           <w:color w:val="000000"/>
         </w:rPr>
-        <w:lastRenderedPageBreak/>
         <w:t>可以从这篇开始，这一篇比较全，里面还有一些外部连接，也可以看看</w:t>
       </w:r>
     </w:p>
@@ -662,7 +798,7 @@
           <w:color w:val="000000"/>
         </w:rPr>
       </w:pPr>
-      <w:hyperlink r:id="rId6" w:history="1">
+      <w:hyperlink r:id="rId7" w:history="1">
         <w:r>
           <w:rPr>
             <w:rStyle w:val="a3"/>
@@ -708,7 +844,7 @@
           <w:color w:val="000000"/>
         </w:rPr>
       </w:pPr>
-      <w:hyperlink r:id="rId7" w:history="1">
+      <w:hyperlink r:id="rId8" w:history="1">
         <w:r>
           <w:rPr>
             <w:rStyle w:val="a3"/>
@@ -753,7 +889,7 @@
           <w:color w:val="000000"/>
         </w:rPr>
       </w:pPr>
-      <w:hyperlink r:id="rId8" w:history="1">
+      <w:hyperlink r:id="rId9" w:history="1">
         <w:r>
           <w:rPr>
             <w:rStyle w:val="a3"/>
@@ -881,7 +1017,7 @@
           <w:color w:val="000000"/>
         </w:rPr>
       </w:pPr>
-      <w:hyperlink r:id="rId9" w:history="1">
+      <w:hyperlink r:id="rId10" w:history="1">
         <w:r>
           <w:rPr>
             <w:rStyle w:val="a3"/>
@@ -899,7 +1035,7 @@
           <w:color w:val="000000"/>
         </w:rPr>
       </w:pPr>
-      <w:hyperlink r:id="rId10" w:history="1">
+      <w:hyperlink r:id="rId11" w:history="1">
         <w:r>
           <w:rPr>
             <w:rStyle w:val="a3"/>
@@ -934,7 +1070,7 @@
         <w:spacing w:before="150" w:after="150" w:line="435" w:lineRule="atLeast"/>
         <w:jc w:val="left"/>
         <w:rPr>
-          <w:rFonts w:asciiTheme="majorEastAsia" w:eastAsiaTheme="majorEastAsia" w:hAnsiTheme="majorEastAsia" w:cs="宋体" w:hint="eastAsia"/>
+          <w:rFonts w:asciiTheme="majorEastAsia" w:eastAsiaTheme="majorEastAsia" w:hAnsiTheme="majorEastAsia" w:cs="宋体"/>
           <w:color w:val="333333"/>
           <w:kern w:val="0"/>
           <w:sz w:val="24"/>

--- a/work/protobuf.docx
+++ b/work/protobuf.docx
@@ -326,26 +326,41 @@
     <w:p>
       <w:pPr>
         <w:rPr>
-          <w:rFonts w:asciiTheme="majorEastAsia" w:eastAsiaTheme="majorEastAsia" w:hAnsiTheme="majorEastAsia"/>
-        </w:rPr>
-      </w:pPr>
-    </w:p>
-    <w:p>
-      <w:pPr>
-        <w:rPr>
-          <w:rFonts w:asciiTheme="majorEastAsia" w:eastAsiaTheme="majorEastAsia" w:hAnsiTheme="majorEastAsia"/>
-        </w:rPr>
-      </w:pPr>
-    </w:p>
-    <w:p>
-      <w:pPr>
-        <w:rPr>
-          <w:rFonts w:asciiTheme="majorEastAsia" w:eastAsiaTheme="majorEastAsia" w:hAnsiTheme="majorEastAsia"/>
-        </w:rPr>
-      </w:pPr>
-      <w:r>
-        <w:rPr>
           <w:rFonts w:asciiTheme="majorEastAsia" w:eastAsiaTheme="majorEastAsia" w:hAnsiTheme="majorEastAsia" w:hint="eastAsia"/>
+          <w:color w:val="212121"/>
+        </w:rPr>
+      </w:pPr>
+      <w:r>
+        <w:rPr>
+          <w:rFonts w:ascii="Roboto" w:hAnsi="Roboto"/>
+          <w:color w:val="212121"/>
+        </w:rPr>
+        <w:t>as an optimization you can decide to use those tags for the commonly used or repeated elements, leaving tags 16 and higher for less-commonly used optional elements</w:t>
+      </w:r>
+    </w:p>
+    <w:p>
+      <w:pPr>
+        <w:rPr>
+          <w:rFonts w:asciiTheme="majorEastAsia" w:eastAsiaTheme="majorEastAsia" w:hAnsiTheme="majorEastAsia"/>
+        </w:rPr>
+      </w:pPr>
+    </w:p>
+    <w:p>
+      <w:pPr>
+        <w:rPr>
+          <w:rFonts w:asciiTheme="majorEastAsia" w:eastAsiaTheme="majorEastAsia" w:hAnsiTheme="majorEastAsia"/>
+        </w:rPr>
+      </w:pPr>
+    </w:p>
+    <w:p>
+      <w:pPr>
+        <w:rPr>
+          <w:rFonts w:asciiTheme="majorEastAsia" w:eastAsiaTheme="majorEastAsia" w:hAnsiTheme="majorEastAsia"/>
+        </w:rPr>
+      </w:pPr>
+      <w:r>
+        <w:rPr>
+          <w:rFonts w:asciiTheme="majorEastAsia" w:eastAsiaTheme="majorEastAsia" w:hAnsiTheme="majorEastAsia" w:hint="eastAsia"/>
         </w:rPr>
         <w:t>和marshal</w:t>
       </w:r>
@@ -451,6 +466,183 @@
           <w:rFonts w:asciiTheme="majorEastAsia" w:eastAsiaTheme="majorEastAsia" w:hAnsiTheme="majorEastAsia"/>
         </w:rPr>
         <w:t>之间的联系，是否可以作为固定存储</w:t>
+      </w:r>
+    </w:p>
+    <w:p>
+      <w:pPr>
+        <w:rPr>
+          <w:rFonts w:asciiTheme="majorEastAsia" w:eastAsiaTheme="majorEastAsia" w:hAnsiTheme="majorEastAsia" w:hint="eastAsia"/>
+        </w:rPr>
+      </w:pPr>
+      <w:r>
+        <w:rPr>
+          <w:rFonts w:asciiTheme="majorEastAsia" w:eastAsiaTheme="majorEastAsia" w:hAnsiTheme="majorEastAsia" w:hint="eastAsia"/>
+        </w:rPr>
+        <w:t>主要是</w:t>
+      </w:r>
+      <w:r>
+        <w:rPr>
+          <w:rFonts w:asciiTheme="majorEastAsia" w:eastAsiaTheme="majorEastAsia" w:hAnsiTheme="majorEastAsia"/>
+        </w:rPr>
+        <w:t>学习</w:t>
+      </w:r>
+      <w:r>
+        <w:rPr>
+          <w:rFonts w:asciiTheme="majorEastAsia" w:eastAsiaTheme="majorEastAsia" w:hAnsiTheme="majorEastAsia" w:hint="eastAsia"/>
+        </w:rPr>
+        <w:t>protbuf</w:t>
+      </w:r>
+      <w:r>
+        <w:rPr>
+          <w:rFonts w:asciiTheme="majorEastAsia" w:eastAsiaTheme="majorEastAsia" w:hAnsiTheme="majorEastAsia"/>
+        </w:rPr>
+        <w:t>是如何设计，</w:t>
+      </w:r>
+      <w:r>
+        <w:rPr>
+          <w:rFonts w:asciiTheme="majorEastAsia" w:eastAsiaTheme="majorEastAsia" w:hAnsiTheme="majorEastAsia" w:hint="eastAsia"/>
+        </w:rPr>
+        <w:t>已经</w:t>
+      </w:r>
+      <w:r>
+        <w:rPr>
+          <w:rFonts w:asciiTheme="majorEastAsia" w:eastAsiaTheme="majorEastAsia" w:hAnsiTheme="majorEastAsia"/>
+        </w:rPr>
+        <w:t>有</w:t>
+      </w:r>
+      <w:r>
+        <w:rPr>
+          <w:rFonts w:asciiTheme="majorEastAsia" w:eastAsiaTheme="majorEastAsia" w:hAnsiTheme="majorEastAsia" w:hint="eastAsia"/>
+        </w:rPr>
+        <w:t>使用</w:t>
+      </w:r>
+      <w:r>
+        <w:rPr>
+          <w:rFonts w:asciiTheme="majorEastAsia" w:eastAsiaTheme="majorEastAsia" w:hAnsiTheme="majorEastAsia"/>
+        </w:rPr>
+        <w:t>duonet的经验，</w:t>
+      </w:r>
+      <w:r>
+        <w:rPr>
+          <w:rFonts w:asciiTheme="majorEastAsia" w:eastAsiaTheme="majorEastAsia" w:hAnsiTheme="majorEastAsia" w:hint="eastAsia"/>
+        </w:rPr>
+        <w:t>看看</w:t>
+      </w:r>
+      <w:r>
+        <w:rPr>
+          <w:rFonts w:asciiTheme="majorEastAsia" w:eastAsiaTheme="majorEastAsia" w:hAnsiTheme="majorEastAsia"/>
+        </w:rPr>
+        <w:t>人家是怎样设计的，本身不是一个特别复杂的东西，主要是学设计的，我们自己设计</w:t>
+      </w:r>
+      <w:r>
+        <w:rPr>
+          <w:rFonts w:asciiTheme="majorEastAsia" w:eastAsiaTheme="majorEastAsia" w:hAnsiTheme="majorEastAsia" w:hint="eastAsia"/>
+        </w:rPr>
+        <w:t>能否</w:t>
+      </w:r>
+      <w:r>
+        <w:rPr>
+          <w:rFonts w:asciiTheme="majorEastAsia" w:eastAsiaTheme="majorEastAsia" w:hAnsiTheme="majorEastAsia"/>
+        </w:rPr>
+        <w:t>设计</w:t>
+      </w:r>
+      <w:r>
+        <w:rPr>
+          <w:rFonts w:asciiTheme="majorEastAsia" w:eastAsiaTheme="majorEastAsia" w:hAnsiTheme="majorEastAsia" w:hint="eastAsia"/>
+        </w:rPr>
+        <w:t>到</w:t>
+      </w:r>
+      <w:r>
+        <w:rPr>
+          <w:rFonts w:asciiTheme="majorEastAsia" w:eastAsiaTheme="majorEastAsia" w:hAnsiTheme="majorEastAsia"/>
+        </w:rPr>
+        <w:t>这么好了</w:t>
+      </w:r>
+    </w:p>
+    <w:p>
+      <w:pPr>
+        <w:rPr>
+          <w:rFonts w:asciiTheme="majorEastAsia" w:eastAsiaTheme="majorEastAsia" w:hAnsiTheme="majorEastAsia" w:hint="eastAsia"/>
+        </w:rPr>
+      </w:pPr>
+      <w:r>
+        <w:rPr>
+          <w:rFonts w:asciiTheme="majorEastAsia" w:eastAsiaTheme="majorEastAsia" w:hAnsiTheme="majorEastAsia" w:hint="eastAsia"/>
+        </w:rPr>
+        <w:t>由于</w:t>
+      </w:r>
+      <w:r>
+        <w:rPr>
+          <w:rFonts w:asciiTheme="majorEastAsia" w:eastAsiaTheme="majorEastAsia" w:hAnsiTheme="majorEastAsia"/>
+        </w:rPr>
+        <w:t>是跨语言的，那么其实C层也是可以使用的，</w:t>
+      </w:r>
+      <w:r>
+        <w:rPr>
+          <w:rFonts w:asciiTheme="majorEastAsia" w:eastAsiaTheme="majorEastAsia" w:hAnsiTheme="majorEastAsia" w:hint="eastAsia"/>
+        </w:rPr>
+        <w:t>python</w:t>
+      </w:r>
+      <w:r>
+        <w:rPr>
+          <w:rFonts w:asciiTheme="majorEastAsia" w:eastAsiaTheme="majorEastAsia" w:hAnsiTheme="majorEastAsia"/>
+        </w:rPr>
+        <w:t>层也是可以使用的</w:t>
+      </w:r>
+    </w:p>
+    <w:p>
+      <w:pPr>
+        <w:rPr>
+          <w:rFonts w:asciiTheme="majorEastAsia" w:eastAsiaTheme="majorEastAsia" w:hAnsiTheme="majorEastAsia" w:hint="eastAsia"/>
+        </w:rPr>
+      </w:pPr>
+      <w:r>
+        <w:rPr>
+          <w:rFonts w:asciiTheme="majorEastAsia" w:eastAsiaTheme="majorEastAsia" w:hAnsiTheme="majorEastAsia" w:hint="eastAsia"/>
+        </w:rPr>
+        <w:t>尽可能</w:t>
+      </w:r>
+      <w:r>
+        <w:rPr>
+          <w:rFonts w:asciiTheme="majorEastAsia" w:eastAsiaTheme="majorEastAsia" w:hAnsiTheme="majorEastAsia"/>
+        </w:rPr>
+        <w:t>了解</w:t>
+      </w:r>
+      <w:r>
+        <w:rPr>
+          <w:rFonts w:asciiTheme="majorEastAsia" w:eastAsiaTheme="majorEastAsia" w:hAnsiTheme="majorEastAsia" w:hint="eastAsia"/>
+        </w:rPr>
+        <w:t>全</w:t>
+      </w:r>
+      <w:r>
+        <w:rPr>
+          <w:rFonts w:asciiTheme="majorEastAsia" w:eastAsiaTheme="majorEastAsia" w:hAnsiTheme="majorEastAsia"/>
+        </w:rPr>
+        <w:t>和深</w:t>
+      </w:r>
+      <w:r>
+        <w:rPr>
+          <w:rFonts w:asciiTheme="majorEastAsia" w:eastAsiaTheme="majorEastAsia" w:hAnsiTheme="majorEastAsia" w:hint="eastAsia"/>
+        </w:rPr>
+        <w:t>，</w:t>
+      </w:r>
+      <w:r>
+        <w:rPr>
+          <w:rFonts w:asciiTheme="majorEastAsia" w:eastAsiaTheme="majorEastAsia" w:hAnsiTheme="majorEastAsia"/>
+        </w:rPr>
+        <w:t>然后你了解了很多东西，</w:t>
+      </w:r>
+      <w:r>
+        <w:rPr>
+          <w:rFonts w:asciiTheme="majorEastAsia" w:eastAsiaTheme="majorEastAsia" w:hAnsiTheme="majorEastAsia" w:hint="eastAsia"/>
+        </w:rPr>
+        <w:t>怎么</w:t>
+      </w:r>
+      <w:r>
+        <w:rPr>
+          <w:rFonts w:asciiTheme="majorEastAsia" w:eastAsiaTheme="majorEastAsia" w:hAnsiTheme="majorEastAsia"/>
+        </w:rPr>
+        <w:t>取舍，怎么讲的明白</w:t>
       </w:r>
     </w:p>
     <w:p>
@@ -568,6 +760,7 @@
           <w:sz w:val="21"/>
           <w:szCs w:val="21"/>
         </w:rPr>
+        <w:lastRenderedPageBreak/>
         <w:t>The Python implementation of Protocol Buffers is not as mature as the C++ and Java implementations. It may be more buggy, and it is known to be pretty slow at this time. If you would like to help fix these issues, join the Protocol Buffers discussion list and let us know!</w:t>
       </w:r>
     </w:p>
@@ -582,6 +775,85 @@
           <w:szCs w:val="21"/>
         </w:rPr>
       </w:pPr>
+    </w:p>
+    <w:bookmarkStart w:id="2" w:name="OLE_LINK3"/>
+    <w:bookmarkStart w:id="3" w:name="OLE_LINK4"/>
+    <w:p>
+      <w:pPr>
+        <w:pStyle w:val="a7"/>
+        <w:spacing w:before="150" w:beforeAutospacing="0" w:after="225" w:afterAutospacing="0" w:line="330" w:lineRule="atLeast"/>
+        <w:rPr>
+          <w:rFonts w:ascii="Helvetica" w:hAnsi="Helvetica" w:cs="Helvetica"/>
+          <w:color w:val="333333"/>
+          <w:sz w:val="21"/>
+          <w:szCs w:val="21"/>
+        </w:rPr>
+      </w:pPr>
+      <w:r>
+        <w:fldChar w:fldCharType="begin"/>
+      </w:r>
+      <w:r>
+        <w:instrText xml:space="preserve"> HYPERLINK "http://www.jianshu.com/p/0c563b2c0fdb" </w:instrText>
+      </w:r>
+      <w:r>
+        <w:fldChar w:fldCharType="separate"/>
+      </w:r>
+      <w:r>
+        <w:rPr>
+          <w:rStyle w:val="a3"/>
+          <w:rFonts w:ascii="Helvetica" w:hAnsi="Helvetica" w:cs="Helvetica"/>
+          <w:sz w:val="21"/>
+          <w:szCs w:val="21"/>
+        </w:rPr>
+        <w:t>http://www.jianshu.com/p/0c563b2c0fdb</w:t>
+      </w:r>
+      <w:r>
+        <w:rPr>
+          <w:rStyle w:val="a3"/>
+          <w:rFonts w:ascii="Helvetica" w:hAnsi="Helvetica" w:cs="Helvetica"/>
+          <w:sz w:val="21"/>
+          <w:szCs w:val="21"/>
+        </w:rPr>
+        <w:fldChar w:fldCharType="end"/>
+      </w:r>
+      <w:bookmarkEnd w:id="2"/>
+      <w:bookmarkEnd w:id="3"/>
+      <w:r>
+        <w:rPr>
+          <w:rFonts w:ascii="Helvetica" w:hAnsi="Helvetica" w:cs="Helvetica" w:hint="eastAsia"/>
+          <w:color w:val="333333"/>
+          <w:sz w:val="21"/>
+          <w:szCs w:val="21"/>
+        </w:rPr>
+        <w:t xml:space="preserve"> </w:t>
+      </w:r>
+      <w:r>
+        <w:rPr>
+          <w:rFonts w:ascii="Helvetica" w:hAnsi="Helvetica" w:cs="Helvetica"/>
+          <w:color w:val="333333"/>
+          <w:sz w:val="21"/>
+          <w:szCs w:val="21"/>
+        </w:rPr>
+        <w:t>win</w:t>
+      </w:r>
+      <w:r>
+        <w:rPr>
+          <w:rFonts w:ascii="Helvetica" w:hAnsi="Helvetica" w:cs="Helvetica" w:hint="eastAsia"/>
+          <w:color w:val="333333"/>
+          <w:sz w:val="21"/>
+          <w:szCs w:val="21"/>
+        </w:rPr>
+        <w:t>下</w:t>
+      </w:r>
+      <w:r>
+        <w:rPr>
+          <w:rFonts w:ascii="Helvetica" w:hAnsi="Helvetica" w:cs="Helvetica"/>
+          <w:color w:val="333333"/>
+          <w:sz w:val="21"/>
+          <w:szCs w:val="21"/>
+        </w:rPr>
+        <w:t>如何使用的方法</w:t>
+      </w:r>
     </w:p>
     <w:p>
       <w:pPr>
@@ -602,7 +874,7 @@
             <w:sz w:val="21"/>
             <w:szCs w:val="21"/>
           </w:rPr>
-          <w:t>http://www.jianshu.com/p/0c563b2c0fdb</w:t>
+          <w:t>https://developers.google.com/protocol-buffers/docs/reference/python-generated</w:t>
         </w:r>
       </w:hyperlink>
       <w:r>
@@ -614,17 +886,6 @@
         </w:rPr>
         <w:t xml:space="preserve"> </w:t>
       </w:r>
-      <w:bookmarkStart w:id="2" w:name="_GoBack"/>
-      <w:bookmarkEnd w:id="2"/>
-      <w:r>
-        <w:rPr>
-          <w:rFonts w:ascii="Helvetica" w:hAnsi="Helvetica" w:cs="Helvetica"/>
-          <w:color w:val="333333"/>
-          <w:sz w:val="21"/>
-          <w:szCs w:val="21"/>
-        </w:rPr>
-        <w:t>win</w:t>
-      </w:r>
       <w:r>
         <w:rPr>
           <w:rFonts w:ascii="Helvetica" w:hAnsi="Helvetica" w:cs="Helvetica" w:hint="eastAsia"/>
@@ -632,16 +893,16 @@
           <w:sz w:val="21"/>
           <w:szCs w:val="21"/>
         </w:rPr>
-        <w:t>下</w:t>
-      </w:r>
-      <w:r>
-        <w:rPr>
-          <w:rFonts w:ascii="Helvetica" w:hAnsi="Helvetica" w:cs="Helvetica"/>
-          <w:color w:val="333333"/>
-          <w:sz w:val="21"/>
-          <w:szCs w:val="21"/>
-        </w:rPr>
-        <w:t>如何使用的方法</w:t>
+        <w:t>如何</w:t>
+      </w:r>
+      <w:r>
+        <w:rPr>
+          <w:rFonts w:ascii="Helvetica" w:hAnsi="Helvetica" w:cs="Helvetica"/>
+          <w:color w:val="333333"/>
+          <w:sz w:val="21"/>
+          <w:szCs w:val="21"/>
+        </w:rPr>
+        <w:t>自动生成代码</w:t>
       </w:r>
     </w:p>
     <w:p>
@@ -662,23 +923,634 @@
         <w:spacing w:before="150" w:beforeAutospacing="0" w:after="225" w:afterAutospacing="0" w:line="330" w:lineRule="atLeast"/>
         <w:rPr>
           <w:rFonts w:ascii="Helvetica" w:hAnsi="Helvetica" w:cs="Helvetica"/>
-          <w:color w:val="333333"/>
-          <w:sz w:val="21"/>
-          <w:szCs w:val="21"/>
-        </w:rPr>
-      </w:pPr>
+          <w:b/>
+          <w:color w:val="333333"/>
+          <w:sz w:val="21"/>
+          <w:szCs w:val="21"/>
+        </w:rPr>
+      </w:pPr>
+      <w:r>
+        <w:rPr>
+          <w:rFonts w:ascii="Helvetica" w:hAnsi="Helvetica" w:cs="Helvetica" w:hint="eastAsia"/>
+          <w:b/>
+          <w:color w:val="333333"/>
+          <w:sz w:val="21"/>
+          <w:szCs w:val="21"/>
+        </w:rPr>
+        <w:t>修饰符</w:t>
+      </w:r>
     </w:p>
     <w:p>
       <w:pPr>
         <w:pStyle w:val="a7"/>
         <w:spacing w:before="150" w:beforeAutospacing="0" w:after="225" w:afterAutospacing="0" w:line="330" w:lineRule="atLeast"/>
         <w:rPr>
-          <w:rFonts w:ascii="Helvetica" w:hAnsi="Helvetica" w:cs="Helvetica"/>
-          <w:color w:val="333333"/>
-          <w:sz w:val="21"/>
-          <w:szCs w:val="21"/>
-        </w:rPr>
-      </w:pPr>
+          <w:rFonts w:ascii="Courier New" w:hAnsi="Courier New" w:hint="eastAsia"/>
+          <w:color w:val="37474F"/>
+          <w:sz w:val="22"/>
+          <w:szCs w:val="22"/>
+          <w:shd w:val="clear" w:color="auto" w:fill="F7F7F7"/>
+        </w:rPr>
+      </w:pPr>
+      <w:r>
+        <w:rPr>
+          <w:rFonts w:ascii="Courier New" w:hAnsi="Courier New"/>
+          <w:color w:val="37474F"/>
+          <w:sz w:val="22"/>
+          <w:szCs w:val="22"/>
+          <w:shd w:val="clear" w:color="auto" w:fill="F7F7F7"/>
+        </w:rPr>
+        <w:t>R</w:t>
+      </w:r>
+      <w:r>
+        <w:rPr>
+          <w:rFonts w:ascii="Courier New" w:hAnsi="Courier New"/>
+          <w:color w:val="37474F"/>
+          <w:sz w:val="22"/>
+          <w:szCs w:val="22"/>
+          <w:shd w:val="clear" w:color="auto" w:fill="F7F7F7"/>
+        </w:rPr>
+        <w:t>equired</w:t>
+      </w:r>
+      <w:r>
+        <w:rPr>
+          <w:rFonts w:ascii="Courier New" w:hAnsi="Courier New" w:hint="eastAsia"/>
+          <w:color w:val="37474F"/>
+          <w:sz w:val="22"/>
+          <w:szCs w:val="22"/>
+          <w:shd w:val="clear" w:color="auto" w:fill="F7F7F7"/>
+        </w:rPr>
+        <w:t>：</w:t>
+      </w:r>
+      <w:r>
+        <w:rPr>
+          <w:rFonts w:ascii="Courier New" w:hAnsi="Courier New"/>
+          <w:color w:val="37474F"/>
+          <w:sz w:val="22"/>
+          <w:szCs w:val="22"/>
+          <w:shd w:val="clear" w:color="auto" w:fill="F7F7F7"/>
+        </w:rPr>
+        <w:t>没有就报错</w:t>
+      </w:r>
+      <w:r>
+        <w:rPr>
+          <w:rFonts w:ascii="Courier New" w:hAnsi="Courier New" w:hint="eastAsia"/>
+          <w:color w:val="37474F"/>
+          <w:sz w:val="22"/>
+          <w:szCs w:val="22"/>
+          <w:shd w:val="clear" w:color="auto" w:fill="F7F7F7"/>
+        </w:rPr>
+        <w:t xml:space="preserve"> </w:t>
+      </w:r>
+      <w:r>
+        <w:rPr>
+          <w:rFonts w:ascii="Courier New" w:hAnsi="Courier New" w:hint="eastAsia"/>
+          <w:color w:val="37474F"/>
+          <w:sz w:val="22"/>
+          <w:szCs w:val="22"/>
+          <w:shd w:val="clear" w:color="auto" w:fill="F7F7F7"/>
+        </w:rPr>
+        <w:t>慎用</w:t>
+      </w:r>
+      <w:r>
+        <w:rPr>
+          <w:rFonts w:ascii="Courier New" w:hAnsi="Courier New"/>
+          <w:color w:val="37474F"/>
+          <w:sz w:val="22"/>
+          <w:szCs w:val="22"/>
+          <w:shd w:val="clear" w:color="auto" w:fill="F7F7F7"/>
+        </w:rPr>
+        <w:t>可能不兼容</w:t>
+      </w:r>
+      <w:r>
+        <w:rPr>
+          <w:rFonts w:ascii="Courier New" w:hAnsi="Courier New" w:hint="eastAsia"/>
+          <w:color w:val="37474F"/>
+          <w:sz w:val="22"/>
+          <w:szCs w:val="22"/>
+          <w:shd w:val="clear" w:color="auto" w:fill="F7F7F7"/>
+        </w:rPr>
+        <w:t xml:space="preserve"> </w:t>
+      </w:r>
+      <w:r>
+        <w:rPr>
+          <w:rFonts w:ascii="Roboto" w:hAnsi="Roboto"/>
+          <w:color w:val="DD2C00"/>
+          <w:sz w:val="21"/>
+          <w:szCs w:val="21"/>
+          <w:shd w:val="clear" w:color="auto" w:fill="FFF3E0"/>
+        </w:rPr>
+        <w:t>Some engineers at Google have come to the conclusion that using </w:t>
+      </w:r>
+      <w:r>
+        <w:rPr>
+          <w:rStyle w:val="HTML0"/>
+          <w:rFonts w:ascii="Courier New" w:hAnsi="Courier New" w:cs="Courier New"/>
+          <w:b/>
+          <w:bCs/>
+          <w:color w:val="DD2C00"/>
+          <w:sz w:val="19"/>
+          <w:szCs w:val="19"/>
+          <w:shd w:val="clear" w:color="auto" w:fill="FFF3E0"/>
+        </w:rPr>
+        <w:t>required</w:t>
+      </w:r>
+      <w:r>
+        <w:rPr>
+          <w:rFonts w:ascii="Roboto" w:hAnsi="Roboto"/>
+          <w:color w:val="DD2C00"/>
+          <w:sz w:val="21"/>
+          <w:szCs w:val="21"/>
+          <w:shd w:val="clear" w:color="auto" w:fill="FFF3E0"/>
+        </w:rPr>
+        <w:t> does more harm than good; they prefer to use only </w:t>
+      </w:r>
+      <w:r>
+        <w:rPr>
+          <w:rStyle w:val="HTML0"/>
+          <w:rFonts w:ascii="Courier New" w:hAnsi="Courier New" w:cs="Courier New"/>
+          <w:b/>
+          <w:bCs/>
+          <w:color w:val="DD2C00"/>
+          <w:sz w:val="19"/>
+          <w:szCs w:val="19"/>
+          <w:shd w:val="clear" w:color="auto" w:fill="FFF3E0"/>
+        </w:rPr>
+        <w:t>optional</w:t>
+      </w:r>
+      <w:r>
+        <w:rPr>
+          <w:rFonts w:ascii="Roboto" w:hAnsi="Roboto"/>
+          <w:color w:val="DD2C00"/>
+          <w:sz w:val="21"/>
+          <w:szCs w:val="21"/>
+          <w:shd w:val="clear" w:color="auto" w:fill="FFF3E0"/>
+        </w:rPr>
+        <w:t> and </w:t>
+      </w:r>
+      <w:r>
+        <w:rPr>
+          <w:rStyle w:val="HTML0"/>
+          <w:rFonts w:ascii="Courier New" w:hAnsi="Courier New" w:cs="Courier New"/>
+          <w:b/>
+          <w:bCs/>
+          <w:color w:val="DD2C00"/>
+          <w:sz w:val="19"/>
+          <w:szCs w:val="19"/>
+          <w:shd w:val="clear" w:color="auto" w:fill="FFF3E0"/>
+        </w:rPr>
+        <w:t>repeated</w:t>
+      </w:r>
+      <w:r>
+        <w:rPr>
+          <w:rFonts w:ascii="Roboto" w:hAnsi="Roboto"/>
+          <w:color w:val="DD2C00"/>
+          <w:sz w:val="21"/>
+          <w:szCs w:val="21"/>
+          <w:shd w:val="clear" w:color="auto" w:fill="FFF3E0"/>
+        </w:rPr>
+        <w:t>. However, this view is not universal.</w:t>
+      </w:r>
+      <w:r>
+        <w:rPr>
+          <w:rFonts w:ascii="Roboto" w:hAnsi="Roboto"/>
+          <w:color w:val="DD2C00"/>
+          <w:sz w:val="21"/>
+          <w:szCs w:val="21"/>
+          <w:shd w:val="clear" w:color="auto" w:fill="FFF3E0"/>
+        </w:rPr>
+        <w:t xml:space="preserve"> </w:t>
+      </w:r>
+    </w:p>
+    <w:p>
+      <w:pPr>
+        <w:pStyle w:val="HTML"/>
+        <w:shd w:val="clear" w:color="auto" w:fill="F7F7F7"/>
+        <w:spacing w:before="240" w:after="240" w:line="300" w:lineRule="atLeast"/>
+        <w:rPr>
+          <w:rFonts w:ascii="Courier New" w:hAnsi="Courier New" w:cs="Courier New"/>
+          <w:color w:val="37474F"/>
+          <w:sz w:val="21"/>
+          <w:szCs w:val="21"/>
+        </w:rPr>
+      </w:pPr>
+      <w:r>
+        <w:rPr>
+          <w:rFonts w:ascii="Courier New" w:hAnsi="Courier New" w:cs="Courier New"/>
+          <w:color w:val="37474F"/>
+          <w:sz w:val="22"/>
+          <w:szCs w:val="22"/>
+          <w:shd w:val="clear" w:color="auto" w:fill="F7F7F7"/>
+        </w:rPr>
+        <w:t>O</w:t>
+      </w:r>
+      <w:r>
+        <w:rPr>
+          <w:rFonts w:ascii="Courier New" w:hAnsi="Courier New" w:cs="Courier New"/>
+          <w:color w:val="37474F"/>
+          <w:sz w:val="22"/>
+          <w:szCs w:val="22"/>
+          <w:shd w:val="clear" w:color="auto" w:fill="F7F7F7"/>
+        </w:rPr>
+        <w:t>ptional</w:t>
+      </w:r>
+      <w:r>
+        <w:rPr>
+          <w:rFonts w:ascii="Courier New" w:hAnsi="Courier New" w:cs="Courier New" w:hint="eastAsia"/>
+          <w:color w:val="37474F"/>
+          <w:sz w:val="22"/>
+          <w:szCs w:val="22"/>
+          <w:shd w:val="clear" w:color="auto" w:fill="F7F7F7"/>
+        </w:rPr>
+        <w:t>：可以</w:t>
+      </w:r>
+      <w:r>
+        <w:rPr>
+          <w:rFonts w:ascii="Courier New" w:hAnsi="Courier New" w:cs="Courier New"/>
+          <w:color w:val="37474F"/>
+          <w:sz w:val="22"/>
+          <w:szCs w:val="22"/>
+          <w:shd w:val="clear" w:color="auto" w:fill="F7F7F7"/>
+        </w:rPr>
+        <w:t>指定</w:t>
+      </w:r>
+      <w:r>
+        <w:rPr>
+          <w:rFonts w:ascii="Courier New" w:hAnsi="Courier New" w:cs="Courier New"/>
+          <w:color w:val="37474F"/>
+          <w:sz w:val="21"/>
+          <w:szCs w:val="21"/>
+        </w:rPr>
+        <w:t>[default = HOME]</w:t>
+      </w:r>
+      <w:r>
+        <w:rPr>
+          <w:rFonts w:ascii="Courier New" w:hAnsi="Courier New" w:cs="Courier New"/>
+          <w:color w:val="37474F"/>
+          <w:sz w:val="21"/>
+          <w:szCs w:val="21"/>
+        </w:rPr>
+        <w:t xml:space="preserve"> </w:t>
+      </w:r>
+      <w:r>
+        <w:rPr>
+          <w:rFonts w:ascii="Courier New" w:hAnsi="Courier New" w:cs="Courier New" w:hint="eastAsia"/>
+          <w:color w:val="37474F"/>
+          <w:sz w:val="21"/>
+          <w:szCs w:val="21"/>
+        </w:rPr>
+        <w:t>不指定</w:t>
+      </w:r>
+      <w:r>
+        <w:rPr>
+          <w:rFonts w:ascii="Courier New" w:hAnsi="Courier New" w:cs="Courier New"/>
+          <w:color w:val="37474F"/>
+          <w:sz w:val="21"/>
+          <w:szCs w:val="21"/>
+        </w:rPr>
+        <w:t>就根据类型，</w:t>
+      </w:r>
+    </w:p>
+    <w:p>
+      <w:pPr>
+        <w:pStyle w:val="HTML"/>
+        <w:shd w:val="clear" w:color="auto" w:fill="F7F7F7"/>
+        <w:spacing w:before="240" w:after="240" w:line="300" w:lineRule="atLeast"/>
+        <w:rPr>
+          <w:rFonts w:ascii="Courier New" w:hAnsi="Courier New" w:cs="Courier New"/>
+          <w:color w:val="37474F"/>
+          <w:sz w:val="22"/>
+          <w:szCs w:val="22"/>
+          <w:shd w:val="clear" w:color="auto" w:fill="F7F7F7"/>
+        </w:rPr>
+      </w:pPr>
+      <w:r>
+        <w:rPr>
+          <w:rFonts w:ascii="Courier New" w:hAnsi="Courier New" w:cs="Courier New"/>
+          <w:color w:val="37474F"/>
+          <w:sz w:val="22"/>
+          <w:szCs w:val="22"/>
+          <w:shd w:val="clear" w:color="auto" w:fill="F7F7F7"/>
+        </w:rPr>
+        <w:t>R</w:t>
+      </w:r>
+      <w:r>
+        <w:rPr>
+          <w:rFonts w:ascii="Courier New" w:hAnsi="Courier New" w:cs="Courier New"/>
+          <w:color w:val="37474F"/>
+          <w:sz w:val="22"/>
+          <w:szCs w:val="22"/>
+          <w:shd w:val="clear" w:color="auto" w:fill="F7F7F7"/>
+        </w:rPr>
+        <w:t>epeated</w:t>
+      </w:r>
+      <w:r>
+        <w:rPr>
+          <w:rFonts w:ascii="Courier New" w:hAnsi="Courier New" w:cs="Courier New" w:hint="eastAsia"/>
+          <w:color w:val="37474F"/>
+          <w:sz w:val="22"/>
+          <w:szCs w:val="22"/>
+          <w:shd w:val="clear" w:color="auto" w:fill="F7F7F7"/>
+        </w:rPr>
+        <w:t>：类似</w:t>
+      </w:r>
+      <w:r>
+        <w:rPr>
+          <w:rFonts w:ascii="Courier New" w:hAnsi="Courier New" w:cs="Courier New"/>
+          <w:color w:val="37474F"/>
+          <w:sz w:val="22"/>
+          <w:szCs w:val="22"/>
+          <w:shd w:val="clear" w:color="auto" w:fill="F7F7F7"/>
+        </w:rPr>
+        <w:t>动态数组</w:t>
+      </w:r>
+    </w:p>
+    <w:p>
+      <w:pPr>
+        <w:pStyle w:val="HTML"/>
+        <w:shd w:val="clear" w:color="auto" w:fill="F7F7F7"/>
+        <w:spacing w:before="240" w:after="240" w:line="300" w:lineRule="atLeast"/>
+        <w:rPr>
+          <w:rFonts w:ascii="Courier New" w:hAnsi="Courier New" w:cs="Courier New"/>
+          <w:color w:val="37474F"/>
+          <w:sz w:val="22"/>
+          <w:szCs w:val="22"/>
+          <w:shd w:val="clear" w:color="auto" w:fill="F7F7F7"/>
+        </w:rPr>
+      </w:pPr>
+    </w:p>
+    <w:p>
+      <w:pPr>
+        <w:pStyle w:val="HTML"/>
+        <w:shd w:val="clear" w:color="auto" w:fill="F7F7F7"/>
+        <w:spacing w:before="240" w:after="240" w:line="300" w:lineRule="atLeast"/>
+        <w:rPr>
+          <w:rFonts w:ascii="Courier New" w:hAnsi="Courier New" w:cs="Courier New" w:hint="eastAsia"/>
+          <w:b/>
+          <w:color w:val="37474F"/>
+          <w:sz w:val="21"/>
+          <w:szCs w:val="21"/>
+        </w:rPr>
+      </w:pPr>
+      <w:r>
+        <w:rPr>
+          <w:rFonts w:ascii="Courier New" w:hAnsi="Courier New" w:cs="Courier New"/>
+          <w:b/>
+          <w:color w:val="37474F"/>
+          <w:sz w:val="21"/>
+          <w:szCs w:val="21"/>
+        </w:rPr>
+        <w:t>Compiling</w:t>
+      </w:r>
+    </w:p>
+    <w:p>
+      <w:pPr>
+        <w:pStyle w:val="a7"/>
+        <w:spacing w:before="150" w:beforeAutospacing="0" w:after="225" w:afterAutospacing="0" w:line="330" w:lineRule="atLeast"/>
+        <w:rPr>
+          <w:rFonts w:ascii="Helvetica" w:hAnsi="Helvetica" w:cs="Helvetica" w:hint="eastAsia"/>
+          <w:color w:val="333333"/>
+          <w:sz w:val="21"/>
+          <w:szCs w:val="21"/>
+        </w:rPr>
+      </w:pPr>
+      <w:r>
+        <w:rPr>
+          <w:rFonts w:ascii="Helvetica" w:hAnsi="Helvetica" w:cs="Helvetica"/>
+          <w:color w:val="333333"/>
+          <w:sz w:val="21"/>
+          <w:szCs w:val="21"/>
+        </w:rPr>
+        <w:t>protoc -I=$SRC_DIR --python_out=$DST_DIR $SRC_DIR/addressbook.proto</w:t>
+      </w:r>
+      <w:r>
+        <w:rPr>
+          <w:rFonts w:ascii="Helvetica" w:hAnsi="Helvetica" w:cs="Helvetica"/>
+          <w:color w:val="333333"/>
+          <w:sz w:val="21"/>
+          <w:szCs w:val="21"/>
+        </w:rPr>
+        <w:tab/>
+      </w:r>
+      <w:r>
+        <w:rPr>
+          <w:rFonts w:ascii="Helvetica" w:hAnsi="Helvetica" w:cs="Helvetica" w:hint="eastAsia"/>
+          <w:color w:val="333333"/>
+          <w:sz w:val="21"/>
+          <w:szCs w:val="21"/>
+        </w:rPr>
+        <w:t>：</w:t>
+      </w:r>
+      <w:r>
+        <w:rPr>
+          <w:rFonts w:ascii="Helvetica" w:hAnsi="Helvetica" w:cs="Helvetica" w:hint="eastAsia"/>
+          <w:color w:val="333333"/>
+          <w:sz w:val="21"/>
+          <w:szCs w:val="21"/>
+        </w:rPr>
+        <w:t>proto</w:t>
+      </w:r>
+      <w:r>
+        <w:rPr>
+          <w:rFonts w:ascii="Helvetica" w:hAnsi="Helvetica" w:cs="Helvetica"/>
+          <w:color w:val="333333"/>
+          <w:sz w:val="21"/>
+          <w:szCs w:val="21"/>
+        </w:rPr>
+        <w:t>路径、代码路径</w:t>
+      </w:r>
+    </w:p>
+    <w:p>
+      <w:pPr>
+        <w:pStyle w:val="a7"/>
+        <w:spacing w:before="150" w:beforeAutospacing="0" w:after="225" w:afterAutospacing="0" w:line="330" w:lineRule="atLeast"/>
+        <w:rPr>
+          <w:rFonts w:ascii="Helvetica" w:hAnsi="Helvetica" w:cs="Helvetica"/>
+          <w:color w:val="333333"/>
+          <w:sz w:val="21"/>
+          <w:szCs w:val="21"/>
+        </w:rPr>
+      </w:pPr>
+    </w:p>
+    <w:p>
+      <w:pPr>
+        <w:pStyle w:val="a7"/>
+        <w:spacing w:before="150" w:beforeAutospacing="0" w:after="225" w:afterAutospacing="0" w:line="330" w:lineRule="atLeast"/>
+        <w:rPr>
+          <w:rFonts w:ascii="Helvetica" w:hAnsi="Helvetica" w:cs="Helvetica"/>
+          <w:color w:val="333333"/>
+          <w:sz w:val="21"/>
+          <w:szCs w:val="21"/>
+        </w:rPr>
+      </w:pPr>
+      <w:bookmarkStart w:id="4" w:name="OLE_LINK5"/>
+      <w:bookmarkStart w:id="5" w:name="OLE_LINK6"/>
+      <w:r>
+        <w:rPr>
+          <w:rFonts w:ascii="Helvetica" w:hAnsi="Helvetica" w:cs="Helvetica" w:hint="eastAsia"/>
+          <w:color w:val="333333"/>
+          <w:sz w:val="21"/>
+          <w:szCs w:val="21"/>
+        </w:rPr>
+        <w:t>..\</w:t>
+      </w:r>
+      <w:r>
+        <w:rPr>
+          <w:rFonts w:ascii="Helvetica" w:hAnsi="Helvetica" w:cs="Helvetica"/>
+          <w:color w:val="333333"/>
+          <w:sz w:val="21"/>
+          <w:szCs w:val="21"/>
+        </w:rPr>
+        <w:t>protobuf-3.3.0\src</w:t>
+      </w:r>
+      <w:r>
+        <w:rPr>
+          <w:rFonts w:ascii="Helvetica" w:hAnsi="Helvetica" w:cs="Helvetica"/>
+          <w:color w:val="333333"/>
+          <w:sz w:val="21"/>
+          <w:szCs w:val="21"/>
+        </w:rPr>
+        <w:t>\</w:t>
+      </w:r>
+      <w:r>
+        <w:rPr>
+          <w:rFonts w:ascii="Helvetica" w:hAnsi="Helvetica" w:cs="Helvetica"/>
+          <w:color w:val="333333"/>
+          <w:sz w:val="21"/>
+          <w:szCs w:val="21"/>
+        </w:rPr>
+        <w:t>protoc.exe</w:t>
+      </w:r>
+      <w:r>
+        <w:rPr>
+          <w:rFonts w:ascii="Helvetica" w:hAnsi="Helvetica" w:cs="Helvetica"/>
+          <w:color w:val="333333"/>
+          <w:sz w:val="21"/>
+          <w:szCs w:val="21"/>
+        </w:rPr>
+        <w:t xml:space="preserve"> </w:t>
+      </w:r>
+      <w:r>
+        <w:rPr>
+          <w:rFonts w:ascii="Helvetica" w:hAnsi="Helvetica" w:cs="Helvetica"/>
+          <w:color w:val="333333"/>
+          <w:sz w:val="21"/>
+          <w:szCs w:val="21"/>
+        </w:rPr>
+        <w:t xml:space="preserve"> -I</w:t>
+      </w:r>
+      <w:r>
+        <w:rPr>
+          <w:rFonts w:ascii="Helvetica" w:hAnsi="Helvetica" w:cs="Helvetica"/>
+          <w:color w:val="333333"/>
+          <w:sz w:val="21"/>
+          <w:szCs w:val="21"/>
+        </w:rPr>
+        <w:t xml:space="preserve">=.\ </w:t>
+      </w:r>
+      <w:r>
+        <w:rPr>
+          <w:rFonts w:ascii="Helvetica" w:hAnsi="Helvetica" w:cs="Helvetica"/>
+          <w:color w:val="333333"/>
+          <w:sz w:val="21"/>
+          <w:szCs w:val="21"/>
+        </w:rPr>
+        <w:t>--python_out</w:t>
+      </w:r>
+      <w:r>
+        <w:rPr>
+          <w:rFonts w:ascii="Helvetica" w:hAnsi="Helvetica" w:cs="Helvetica"/>
+          <w:color w:val="333333"/>
+          <w:sz w:val="21"/>
+          <w:szCs w:val="21"/>
+        </w:rPr>
+        <w:t xml:space="preserve">=.\ </w:t>
+      </w:r>
+      <w:r>
+        <w:rPr>
+          <w:rFonts w:ascii="Helvetica" w:hAnsi="Helvetica" w:cs="Helvetica"/>
+          <w:color w:val="333333"/>
+          <w:sz w:val="21"/>
+          <w:szCs w:val="21"/>
+        </w:rPr>
+        <w:t>addressbook.proto</w:t>
+      </w:r>
+    </w:p>
+    <w:p>
+      <w:pPr>
+        <w:pStyle w:val="a7"/>
+        <w:spacing w:before="150" w:beforeAutospacing="0" w:after="225" w:afterAutospacing="0" w:line="330" w:lineRule="atLeast"/>
+        <w:rPr>
+          <w:rFonts w:ascii="Helvetica" w:hAnsi="Helvetica" w:cs="Helvetica"/>
+          <w:b/>
+          <w:color w:val="333333"/>
+          <w:sz w:val="21"/>
+          <w:szCs w:val="21"/>
+        </w:rPr>
+      </w:pPr>
+      <w:r>
+        <w:rPr>
+          <w:rFonts w:ascii="Helvetica" w:hAnsi="Helvetica" w:cs="Helvetica"/>
+          <w:b/>
+          <w:color w:val="333333"/>
+          <w:sz w:val="21"/>
+          <w:szCs w:val="21"/>
+        </w:rPr>
+        <w:t>The Protocol Buffer API</w:t>
+      </w:r>
+    </w:p>
+    <w:bookmarkEnd w:id="4"/>
+    <w:bookmarkEnd w:id="5"/>
+    <w:p>
+      <w:pPr>
+        <w:pStyle w:val="a7"/>
+        <w:spacing w:before="150" w:beforeAutospacing="0" w:after="225" w:afterAutospacing="0" w:line="330" w:lineRule="atLeast"/>
+        <w:rPr>
+          <w:rFonts w:ascii="Helvetica" w:hAnsi="Helvetica" w:cs="Helvetica"/>
+          <w:color w:val="333333"/>
+          <w:sz w:val="21"/>
+          <w:szCs w:val="21"/>
+        </w:rPr>
+      </w:pPr>
+      <w:r>
+        <w:rPr>
+          <w:rFonts w:ascii="Helvetica" w:hAnsi="Helvetica" w:cs="Helvetica"/>
+          <w:color w:val="333333"/>
+          <w:sz w:val="21"/>
+          <w:szCs w:val="21"/>
+        </w:rPr>
+        <w:t>The important line in each class is __metaclass__</w:t>
+      </w:r>
+      <w:r>
+        <w:rPr>
+          <w:rFonts w:ascii="Helvetica" w:hAnsi="Helvetica" w:cs="Helvetica"/>
+          <w:color w:val="333333"/>
+          <w:sz w:val="21"/>
+          <w:szCs w:val="21"/>
+        </w:rPr>
+        <w:t xml:space="preserve"> </w:t>
+      </w:r>
+    </w:p>
+    <w:p>
+      <w:pPr>
+        <w:pStyle w:val="a7"/>
+        <w:spacing w:before="150" w:beforeAutospacing="0" w:after="225" w:afterAutospacing="0" w:line="330" w:lineRule="atLeast"/>
+        <w:rPr>
+          <w:rFonts w:ascii="Helvetica" w:hAnsi="Helvetica" w:cs="Helvetica"/>
+          <w:color w:val="333333"/>
+          <w:sz w:val="21"/>
+          <w:szCs w:val="21"/>
+        </w:rPr>
+      </w:pPr>
+      <w:r>
+        <w:rPr>
+          <w:rFonts w:ascii="Helvetica" w:hAnsi="Helvetica" w:cs="Helvetica"/>
+          <w:color w:val="333333"/>
+          <w:sz w:val="21"/>
+          <w:szCs w:val="21"/>
+        </w:rPr>
+        <w:t>the GeneratedProtocolMessageType metaclass uses the specified descriptors to create all the Python methods you need to work with each message type and adds them to the relevant classes.</w:t>
+      </w:r>
     </w:p>
     <w:p>
       <w:pPr>
@@ -712,6 +1584,16 @@
           <w:szCs w:val="24"/>
         </w:rPr>
       </w:pPr>
+      <w:r>
+        <w:rPr>
+          <w:rFonts w:asciiTheme="majorEastAsia" w:eastAsiaTheme="majorEastAsia" w:hAnsiTheme="majorEastAsia" w:cs="宋体"/>
+          <w:color w:val="333333"/>
+          <w:kern w:val="0"/>
+          <w:sz w:val="24"/>
+          <w:szCs w:val="24"/>
+        </w:rPr>
+        <w:t>not just adding arbitrary new fields to a generic Python object</w:t>
+      </w:r>
     </w:p>
     <w:p>
       <w:pPr>
@@ -745,6 +1627,251 @@
           <w:szCs w:val="24"/>
         </w:rPr>
       </w:pPr>
+      <w:r>
+        <w:rPr>
+          <w:rFonts w:asciiTheme="majorEastAsia" w:eastAsiaTheme="majorEastAsia" w:hAnsiTheme="majorEastAsia" w:cs="宋体"/>
+          <w:color w:val="333333"/>
+          <w:kern w:val="0"/>
+          <w:sz w:val="24"/>
+          <w:szCs w:val="24"/>
+        </w:rPr>
+        <w:t>person.no_such_fie</w:t>
+      </w:r>
+      <w:r>
+        <w:rPr>
+          <w:rFonts w:asciiTheme="majorEastAsia" w:eastAsiaTheme="majorEastAsia" w:hAnsiTheme="majorEastAsia" w:cs="宋体"/>
+          <w:color w:val="333333"/>
+          <w:kern w:val="0"/>
+          <w:sz w:val="24"/>
+          <w:szCs w:val="24"/>
+        </w:rPr>
+        <w:t>ld = 1  # raises AttributeError</w:t>
+      </w:r>
+    </w:p>
+    <w:p>
+      <w:pPr>
+        <w:widowControl/>
+        <w:shd w:val="clear" w:color="auto" w:fill="FFFFFF"/>
+        <w:tabs>
+          <w:tab w:val="left" w:pos="916"/>
+          <w:tab w:val="left" w:pos="1832"/>
+          <w:tab w:val="left" w:pos="2748"/>
+          <w:tab w:val="left" w:pos="3664"/>
+          <w:tab w:val="left" w:pos="4580"/>
+          <w:tab w:val="left" w:pos="5496"/>
+          <w:tab w:val="left" w:pos="6412"/>
+          <w:tab w:val="left" w:pos="7328"/>
+          <w:tab w:val="left" w:pos="8244"/>
+          <w:tab w:val="left" w:pos="9160"/>
+          <w:tab w:val="left" w:pos="10076"/>
+          <w:tab w:val="left" w:pos="10992"/>
+          <w:tab w:val="left" w:pos="11908"/>
+          <w:tab w:val="left" w:pos="12824"/>
+          <w:tab w:val="left" w:pos="13740"/>
+          <w:tab w:val="left" w:pos="14656"/>
+        </w:tabs>
+        <w:spacing w:before="150" w:after="150" w:line="435" w:lineRule="atLeast"/>
+        <w:jc w:val="left"/>
+        <w:rPr>
+          <w:rFonts w:asciiTheme="majorEastAsia" w:eastAsiaTheme="majorEastAsia" w:hAnsiTheme="majorEastAsia" w:cs="宋体"/>
+          <w:color w:val="333333"/>
+          <w:kern w:val="0"/>
+          <w:sz w:val="24"/>
+          <w:szCs w:val="24"/>
+        </w:rPr>
+      </w:pPr>
+      <w:r>
+        <w:rPr>
+          <w:rFonts w:asciiTheme="majorEastAsia" w:eastAsiaTheme="majorEastAsia" w:hAnsiTheme="majorEastAsia" w:cs="宋体"/>
+          <w:color w:val="333333"/>
+          <w:kern w:val="0"/>
+          <w:sz w:val="24"/>
+          <w:szCs w:val="24"/>
+        </w:rPr>
+        <w:t>person.id = "1234"        # raises TypeError</w:t>
+      </w:r>
+    </w:p>
+    <w:p>
+      <w:pPr>
+        <w:widowControl/>
+        <w:shd w:val="clear" w:color="auto" w:fill="FFFFFF"/>
+        <w:tabs>
+          <w:tab w:val="left" w:pos="916"/>
+          <w:tab w:val="left" w:pos="1832"/>
+          <w:tab w:val="left" w:pos="2748"/>
+          <w:tab w:val="left" w:pos="3664"/>
+          <w:tab w:val="left" w:pos="4580"/>
+          <w:tab w:val="left" w:pos="5496"/>
+          <w:tab w:val="left" w:pos="6412"/>
+          <w:tab w:val="left" w:pos="7328"/>
+          <w:tab w:val="left" w:pos="8244"/>
+          <w:tab w:val="left" w:pos="9160"/>
+          <w:tab w:val="left" w:pos="10076"/>
+          <w:tab w:val="left" w:pos="10992"/>
+          <w:tab w:val="left" w:pos="11908"/>
+          <w:tab w:val="left" w:pos="12824"/>
+          <w:tab w:val="left" w:pos="13740"/>
+          <w:tab w:val="left" w:pos="14656"/>
+        </w:tabs>
+        <w:spacing w:before="150" w:after="150" w:line="435" w:lineRule="atLeast"/>
+        <w:jc w:val="left"/>
+        <w:rPr>
+          <w:rFonts w:asciiTheme="majorEastAsia" w:eastAsiaTheme="majorEastAsia" w:hAnsiTheme="majorEastAsia" w:cs="宋体"/>
+          <w:color w:val="333333"/>
+          <w:kern w:val="0"/>
+          <w:sz w:val="24"/>
+          <w:szCs w:val="24"/>
+        </w:rPr>
+      </w:pPr>
+    </w:p>
+    <w:p>
+      <w:pPr>
+        <w:widowControl/>
+        <w:shd w:val="clear" w:color="auto" w:fill="FFFFFF"/>
+        <w:tabs>
+          <w:tab w:val="left" w:pos="916"/>
+          <w:tab w:val="left" w:pos="1832"/>
+          <w:tab w:val="left" w:pos="2748"/>
+          <w:tab w:val="left" w:pos="3664"/>
+          <w:tab w:val="left" w:pos="4580"/>
+          <w:tab w:val="left" w:pos="5496"/>
+          <w:tab w:val="left" w:pos="6412"/>
+          <w:tab w:val="left" w:pos="7328"/>
+          <w:tab w:val="left" w:pos="8244"/>
+          <w:tab w:val="left" w:pos="9160"/>
+          <w:tab w:val="left" w:pos="10076"/>
+          <w:tab w:val="left" w:pos="10992"/>
+          <w:tab w:val="left" w:pos="11908"/>
+          <w:tab w:val="left" w:pos="12824"/>
+          <w:tab w:val="left" w:pos="13740"/>
+          <w:tab w:val="left" w:pos="14656"/>
+        </w:tabs>
+        <w:spacing w:before="150" w:after="150" w:line="435" w:lineRule="atLeast"/>
+        <w:jc w:val="left"/>
+        <w:rPr>
+          <w:rFonts w:asciiTheme="majorEastAsia" w:eastAsiaTheme="majorEastAsia" w:hAnsiTheme="majorEastAsia" w:cs="宋体"/>
+          <w:b/>
+          <w:color w:val="333333"/>
+          <w:kern w:val="0"/>
+          <w:sz w:val="24"/>
+          <w:szCs w:val="24"/>
+        </w:rPr>
+      </w:pPr>
+      <w:r>
+        <w:rPr>
+          <w:rFonts w:asciiTheme="majorEastAsia" w:eastAsiaTheme="majorEastAsia" w:hAnsiTheme="majorEastAsia" w:cs="宋体"/>
+          <w:b/>
+          <w:color w:val="333333"/>
+          <w:kern w:val="0"/>
+          <w:sz w:val="24"/>
+          <w:szCs w:val="24"/>
+        </w:rPr>
+        <w:t>Enums</w:t>
+      </w:r>
+    </w:p>
+    <w:p>
+      <w:pPr>
+        <w:widowControl/>
+        <w:shd w:val="clear" w:color="auto" w:fill="FFFFFF"/>
+        <w:tabs>
+          <w:tab w:val="left" w:pos="916"/>
+          <w:tab w:val="left" w:pos="1832"/>
+          <w:tab w:val="left" w:pos="2748"/>
+          <w:tab w:val="left" w:pos="3664"/>
+          <w:tab w:val="left" w:pos="4580"/>
+          <w:tab w:val="left" w:pos="5496"/>
+          <w:tab w:val="left" w:pos="6412"/>
+          <w:tab w:val="left" w:pos="7328"/>
+          <w:tab w:val="left" w:pos="8244"/>
+          <w:tab w:val="left" w:pos="9160"/>
+          <w:tab w:val="left" w:pos="10076"/>
+          <w:tab w:val="left" w:pos="10992"/>
+          <w:tab w:val="left" w:pos="11908"/>
+          <w:tab w:val="left" w:pos="12824"/>
+          <w:tab w:val="left" w:pos="13740"/>
+          <w:tab w:val="left" w:pos="14656"/>
+        </w:tabs>
+        <w:spacing w:before="150" w:after="150" w:line="435" w:lineRule="atLeast"/>
+        <w:jc w:val="left"/>
+        <w:rPr>
+          <w:rFonts w:asciiTheme="majorEastAsia" w:eastAsiaTheme="majorEastAsia" w:hAnsiTheme="majorEastAsia" w:cs="宋体"/>
+          <w:b/>
+          <w:color w:val="333333"/>
+          <w:kern w:val="0"/>
+          <w:sz w:val="24"/>
+          <w:szCs w:val="24"/>
+        </w:rPr>
+      </w:pPr>
+    </w:p>
+    <w:p>
+      <w:pPr>
+        <w:widowControl/>
+        <w:shd w:val="clear" w:color="auto" w:fill="FFFFFF"/>
+        <w:tabs>
+          <w:tab w:val="left" w:pos="916"/>
+          <w:tab w:val="left" w:pos="1832"/>
+          <w:tab w:val="left" w:pos="2748"/>
+          <w:tab w:val="left" w:pos="3664"/>
+          <w:tab w:val="left" w:pos="4580"/>
+          <w:tab w:val="left" w:pos="5496"/>
+          <w:tab w:val="left" w:pos="6412"/>
+          <w:tab w:val="left" w:pos="7328"/>
+          <w:tab w:val="left" w:pos="8244"/>
+          <w:tab w:val="left" w:pos="9160"/>
+          <w:tab w:val="left" w:pos="10076"/>
+          <w:tab w:val="left" w:pos="10992"/>
+          <w:tab w:val="left" w:pos="11908"/>
+          <w:tab w:val="left" w:pos="12824"/>
+          <w:tab w:val="left" w:pos="13740"/>
+          <w:tab w:val="left" w:pos="14656"/>
+        </w:tabs>
+        <w:spacing w:before="150" w:after="150" w:line="435" w:lineRule="atLeast"/>
+        <w:jc w:val="left"/>
+        <w:rPr>
+          <w:rFonts w:asciiTheme="majorEastAsia" w:eastAsiaTheme="majorEastAsia" w:hAnsiTheme="majorEastAsia" w:cs="宋体"/>
+          <w:b/>
+          <w:color w:val="333333"/>
+          <w:kern w:val="0"/>
+          <w:sz w:val="24"/>
+          <w:szCs w:val="24"/>
+        </w:rPr>
+      </w:pPr>
+    </w:p>
+    <w:p>
+      <w:pPr>
+        <w:widowControl/>
+        <w:shd w:val="clear" w:color="auto" w:fill="FFFFFF"/>
+        <w:tabs>
+          <w:tab w:val="left" w:pos="916"/>
+          <w:tab w:val="left" w:pos="1832"/>
+          <w:tab w:val="left" w:pos="2748"/>
+          <w:tab w:val="left" w:pos="3664"/>
+          <w:tab w:val="left" w:pos="4580"/>
+          <w:tab w:val="left" w:pos="5496"/>
+          <w:tab w:val="left" w:pos="6412"/>
+          <w:tab w:val="left" w:pos="7328"/>
+          <w:tab w:val="left" w:pos="8244"/>
+          <w:tab w:val="left" w:pos="9160"/>
+          <w:tab w:val="left" w:pos="10076"/>
+          <w:tab w:val="left" w:pos="10992"/>
+          <w:tab w:val="left" w:pos="11908"/>
+          <w:tab w:val="left" w:pos="12824"/>
+          <w:tab w:val="left" w:pos="13740"/>
+          <w:tab w:val="left" w:pos="14656"/>
+        </w:tabs>
+        <w:spacing w:before="150" w:after="150" w:line="435" w:lineRule="atLeast"/>
+        <w:jc w:val="left"/>
+        <w:rPr>
+          <w:rFonts w:asciiTheme="majorEastAsia" w:eastAsiaTheme="majorEastAsia" w:hAnsiTheme="majorEastAsia" w:cs="宋体"/>
+          <w:b/>
+          <w:color w:val="333333"/>
+          <w:kern w:val="0"/>
+          <w:sz w:val="24"/>
+          <w:szCs w:val="24"/>
+        </w:rPr>
+      </w:pPr>
+      <w:bookmarkStart w:id="6" w:name="_GoBack"/>
+      <w:bookmarkEnd w:id="6"/>
     </w:p>
     <w:p>
       <w:pPr>
@@ -1567,6 +2694,29 @@
       <w:szCs w:val="32"/>
     </w:rPr>
   </w:style>
+  <w:style w:type="paragraph" w:styleId="3">
+    <w:name w:val="heading 3"/>
+    <w:basedOn w:val="a"/>
+    <w:next w:val="a"/>
+    <w:link w:val="3Char"/>
+    <w:uiPriority w:val="9"/>
+    <w:semiHidden/>
+    <w:unhideWhenUsed/>
+    <w:qFormat/>
+    <w:rsid w:val="00793FB4"/>
+    <w:pPr>
+      <w:keepNext/>
+      <w:keepLines/>
+      <w:spacing w:before="260" w:after="260" w:line="416" w:lineRule="auto"/>
+      <w:outlineLvl w:val="2"/>
+    </w:pPr>
+    <w:rPr>
+      <w:b/>
+      <w:bCs/>
+      <w:sz w:val="32"/>
+      <w:szCs w:val="32"/>
+    </w:rPr>
+  </w:style>
   <w:style w:type="character" w:default="1" w:styleId="a0">
     <w:name w:val="Default Paragraph Font"/>
     <w:uiPriority w:val="1"/>
@@ -1786,6 +2936,33 @@
     <w:rsid w:val="00A65158"/>
     <w:rPr>
       <w:rFonts w:asciiTheme="majorHAnsi" w:eastAsiaTheme="majorEastAsia" w:hAnsiTheme="majorHAnsi" w:cstheme="majorBidi"/>
+      <w:b/>
+      <w:bCs/>
+      <w:sz w:val="32"/>
+      <w:szCs w:val="32"/>
+    </w:rPr>
+  </w:style>
+  <w:style w:type="character" w:styleId="HTML0">
+    <w:name w:val="HTML Code"/>
+    <w:basedOn w:val="a0"/>
+    <w:uiPriority w:val="99"/>
+    <w:semiHidden/>
+    <w:unhideWhenUsed/>
+    <w:rsid w:val="003E624C"/>
+    <w:rPr>
+      <w:rFonts w:ascii="宋体" w:eastAsia="宋体" w:hAnsi="宋体" w:cs="宋体"/>
+      <w:sz w:val="24"/>
+      <w:szCs w:val="24"/>
+    </w:rPr>
+  </w:style>
+  <w:style w:type="character" w:customStyle="1" w:styleId="3Char">
+    <w:name w:val="标题 3 Char"/>
+    <w:basedOn w:val="a0"/>
+    <w:link w:val="3"/>
+    <w:uiPriority w:val="9"/>
+    <w:semiHidden/>
+    <w:rsid w:val="00793FB4"/>
+    <w:rPr>
       <w:b/>
       <w:bCs/>
       <w:sz w:val="32"/>

--- a/work/protobuf.docx
+++ b/work/protobuf.docx
@@ -326,7 +326,7 @@
     <w:p>
       <w:pPr>
         <w:rPr>
-          <w:rFonts w:asciiTheme="majorEastAsia" w:eastAsiaTheme="majorEastAsia" w:hAnsiTheme="majorEastAsia" w:hint="eastAsia"/>
+          <w:rFonts w:asciiTheme="majorEastAsia" w:eastAsiaTheme="majorEastAsia" w:hAnsiTheme="majorEastAsia"/>
           <w:color w:val="212121"/>
         </w:rPr>
       </w:pPr>
@@ -471,116 +471,116 @@
     <w:p>
       <w:pPr>
         <w:rPr>
+          <w:rFonts w:asciiTheme="majorEastAsia" w:eastAsiaTheme="majorEastAsia" w:hAnsiTheme="majorEastAsia"/>
+        </w:rPr>
+      </w:pPr>
+      <w:r>
+        <w:rPr>
           <w:rFonts w:asciiTheme="majorEastAsia" w:eastAsiaTheme="majorEastAsia" w:hAnsiTheme="majorEastAsia" w:hint="eastAsia"/>
         </w:rPr>
-      </w:pPr>
+        <w:t>主要是</w:t>
+      </w:r>
+      <w:r>
+        <w:rPr>
+          <w:rFonts w:asciiTheme="majorEastAsia" w:eastAsiaTheme="majorEastAsia" w:hAnsiTheme="majorEastAsia"/>
+        </w:rPr>
+        <w:t>学习</w:t>
+      </w:r>
       <w:r>
         <w:rPr>
           <w:rFonts w:asciiTheme="majorEastAsia" w:eastAsiaTheme="majorEastAsia" w:hAnsiTheme="majorEastAsia" w:hint="eastAsia"/>
         </w:rPr>
-        <w:t>主要是</w:t>
-      </w:r>
-      <w:r>
-        <w:rPr>
-          <w:rFonts w:asciiTheme="majorEastAsia" w:eastAsiaTheme="majorEastAsia" w:hAnsiTheme="majorEastAsia"/>
-        </w:rPr>
-        <w:t>学习</w:t>
+        <w:t>protbuf</w:t>
+      </w:r>
+      <w:r>
+        <w:rPr>
+          <w:rFonts w:asciiTheme="majorEastAsia" w:eastAsiaTheme="majorEastAsia" w:hAnsiTheme="majorEastAsia"/>
+        </w:rPr>
+        <w:t>是如何设计，</w:t>
       </w:r>
       <w:r>
         <w:rPr>
           <w:rFonts w:asciiTheme="majorEastAsia" w:eastAsiaTheme="majorEastAsia" w:hAnsiTheme="majorEastAsia" w:hint="eastAsia"/>
         </w:rPr>
-        <w:t>protbuf</w:t>
-      </w:r>
-      <w:r>
-        <w:rPr>
-          <w:rFonts w:asciiTheme="majorEastAsia" w:eastAsiaTheme="majorEastAsia" w:hAnsiTheme="majorEastAsia"/>
-        </w:rPr>
-        <w:t>是如何设计，</w:t>
+        <w:t>已经</w:t>
+      </w:r>
+      <w:r>
+        <w:rPr>
+          <w:rFonts w:asciiTheme="majorEastAsia" w:eastAsiaTheme="majorEastAsia" w:hAnsiTheme="majorEastAsia"/>
+        </w:rPr>
+        <w:t>有</w:t>
       </w:r>
       <w:r>
         <w:rPr>
           <w:rFonts w:asciiTheme="majorEastAsia" w:eastAsiaTheme="majorEastAsia" w:hAnsiTheme="majorEastAsia" w:hint="eastAsia"/>
         </w:rPr>
-        <w:t>已经</w:t>
-      </w:r>
-      <w:r>
-        <w:rPr>
-          <w:rFonts w:asciiTheme="majorEastAsia" w:eastAsiaTheme="majorEastAsia" w:hAnsiTheme="majorEastAsia"/>
-        </w:rPr>
-        <w:t>有</w:t>
+        <w:t>使用</w:t>
+      </w:r>
+      <w:r>
+        <w:rPr>
+          <w:rFonts w:asciiTheme="majorEastAsia" w:eastAsiaTheme="majorEastAsia" w:hAnsiTheme="majorEastAsia"/>
+        </w:rPr>
+        <w:t>duonet的经验，</w:t>
       </w:r>
       <w:r>
         <w:rPr>
           <w:rFonts w:asciiTheme="majorEastAsia" w:eastAsiaTheme="majorEastAsia" w:hAnsiTheme="majorEastAsia" w:hint="eastAsia"/>
         </w:rPr>
-        <w:t>使用</w:t>
-      </w:r>
-      <w:r>
-        <w:rPr>
-          <w:rFonts w:asciiTheme="majorEastAsia" w:eastAsiaTheme="majorEastAsia" w:hAnsiTheme="majorEastAsia"/>
-        </w:rPr>
-        <w:t>duonet的经验，</w:t>
+        <w:t>看看</w:t>
+      </w:r>
+      <w:r>
+        <w:rPr>
+          <w:rFonts w:asciiTheme="majorEastAsia" w:eastAsiaTheme="majorEastAsia" w:hAnsiTheme="majorEastAsia"/>
+        </w:rPr>
+        <w:t>人家是怎样设计的，本身不是一个特别复杂的东西，主要是学设计的，我们自己设计</w:t>
       </w:r>
       <w:r>
         <w:rPr>
           <w:rFonts w:asciiTheme="majorEastAsia" w:eastAsiaTheme="majorEastAsia" w:hAnsiTheme="majorEastAsia" w:hint="eastAsia"/>
         </w:rPr>
-        <w:t>看看</w:t>
-      </w:r>
-      <w:r>
-        <w:rPr>
-          <w:rFonts w:asciiTheme="majorEastAsia" w:eastAsiaTheme="majorEastAsia" w:hAnsiTheme="majorEastAsia"/>
-        </w:rPr>
-        <w:t>人家是怎样设计的，本身不是一个特别复杂的东西，主要是学设计的，我们自己设计</w:t>
+        <w:t>能否</w:t>
+      </w:r>
+      <w:r>
+        <w:rPr>
+          <w:rFonts w:asciiTheme="majorEastAsia" w:eastAsiaTheme="majorEastAsia" w:hAnsiTheme="majorEastAsia"/>
+        </w:rPr>
+        <w:t>设计</w:t>
       </w:r>
       <w:r>
         <w:rPr>
           <w:rFonts w:asciiTheme="majorEastAsia" w:eastAsiaTheme="majorEastAsia" w:hAnsiTheme="majorEastAsia" w:hint="eastAsia"/>
         </w:rPr>
-        <w:t>能否</w:t>
-      </w:r>
-      <w:r>
-        <w:rPr>
-          <w:rFonts w:asciiTheme="majorEastAsia" w:eastAsiaTheme="majorEastAsia" w:hAnsiTheme="majorEastAsia"/>
-        </w:rPr>
-        <w:t>设计</w:t>
-      </w:r>
+        <w:t>到</w:t>
+      </w:r>
+      <w:r>
+        <w:rPr>
+          <w:rFonts w:asciiTheme="majorEastAsia" w:eastAsiaTheme="majorEastAsia" w:hAnsiTheme="majorEastAsia"/>
+        </w:rPr>
+        <w:t>这么好了</w:t>
+      </w:r>
+    </w:p>
+    <w:p>
+      <w:pPr>
+        <w:rPr>
+          <w:rFonts w:asciiTheme="majorEastAsia" w:eastAsiaTheme="majorEastAsia" w:hAnsiTheme="majorEastAsia"/>
+        </w:rPr>
+      </w:pPr>
       <w:r>
         <w:rPr>
           <w:rFonts w:asciiTheme="majorEastAsia" w:eastAsiaTheme="majorEastAsia" w:hAnsiTheme="majorEastAsia" w:hint="eastAsia"/>
         </w:rPr>
-        <w:t>到</w:t>
-      </w:r>
-      <w:r>
-        <w:rPr>
-          <w:rFonts w:asciiTheme="majorEastAsia" w:eastAsiaTheme="majorEastAsia" w:hAnsiTheme="majorEastAsia"/>
-        </w:rPr>
-        <w:t>这么好了</w:t>
-      </w:r>
-    </w:p>
-    <w:p>
-      <w:pPr>
+        <w:t>由于</w:t>
+      </w:r>
+      <w:r>
+        <w:rPr>
+          <w:rFonts w:asciiTheme="majorEastAsia" w:eastAsiaTheme="majorEastAsia" w:hAnsiTheme="majorEastAsia"/>
+        </w:rPr>
+        <w:t>是跨语言的，那么其实C层也是可以使用的，</w:t>
+      </w:r>
+      <w:r>
         <w:rPr>
           <w:rFonts w:asciiTheme="majorEastAsia" w:eastAsiaTheme="majorEastAsia" w:hAnsiTheme="majorEastAsia" w:hint="eastAsia"/>
         </w:rPr>
-      </w:pPr>
-      <w:r>
-        <w:rPr>
-          <w:rFonts w:asciiTheme="majorEastAsia" w:eastAsiaTheme="majorEastAsia" w:hAnsiTheme="majorEastAsia" w:hint="eastAsia"/>
-        </w:rPr>
-        <w:t>由于</w:t>
-      </w:r>
-      <w:r>
-        <w:rPr>
-          <w:rFonts w:asciiTheme="majorEastAsia" w:eastAsiaTheme="majorEastAsia" w:hAnsiTheme="majorEastAsia"/>
-        </w:rPr>
-        <w:t>是跨语言的，那么其实C层也是可以使用的，</w:t>
-      </w:r>
-      <w:r>
-        <w:rPr>
-          <w:rFonts w:asciiTheme="majorEastAsia" w:eastAsiaTheme="majorEastAsia" w:hAnsiTheme="majorEastAsia" w:hint="eastAsia"/>
-        </w:rPr>
         <w:t>python</w:t>
       </w:r>
       <w:r>
@@ -593,7 +593,7 @@
     <w:p>
       <w:pPr>
         <w:rPr>
-          <w:rFonts w:asciiTheme="majorEastAsia" w:eastAsiaTheme="majorEastAsia" w:hAnsiTheme="majorEastAsia" w:hint="eastAsia"/>
+          <w:rFonts w:asciiTheme="majorEastAsia" w:eastAsiaTheme="majorEastAsia" w:hAnsiTheme="majorEastAsia"/>
         </w:rPr>
       </w:pPr>
       <w:r>
@@ -860,7 +860,7 @@
         <w:pStyle w:val="a7"/>
         <w:spacing w:before="150" w:beforeAutospacing="0" w:after="225" w:afterAutospacing="0" w:line="330" w:lineRule="atLeast"/>
         <w:rPr>
-          <w:rFonts w:ascii="Helvetica" w:hAnsi="Helvetica" w:cs="Helvetica" w:hint="eastAsia"/>
+          <w:rFonts w:ascii="Helvetica" w:hAnsi="Helvetica" w:cs="Helvetica"/>
           <w:color w:val="333333"/>
           <w:sz w:val="21"/>
           <w:szCs w:val="21"/>
@@ -945,23 +945,13 @@
         <w:pStyle w:val="a7"/>
         <w:spacing w:before="150" w:beforeAutospacing="0" w:after="225" w:afterAutospacing="0" w:line="330" w:lineRule="atLeast"/>
         <w:rPr>
-          <w:rFonts w:ascii="Courier New" w:hAnsi="Courier New" w:hint="eastAsia"/>
-          <w:color w:val="37474F"/>
-          <w:sz w:val="22"/>
-          <w:szCs w:val="22"/>
-          <w:shd w:val="clear" w:color="auto" w:fill="F7F7F7"/>
-        </w:rPr>
-      </w:pPr>
-      <w:r>
-        <w:rPr>
           <w:rFonts w:ascii="Courier New" w:hAnsi="Courier New"/>
           <w:color w:val="37474F"/>
           <w:sz w:val="22"/>
           <w:szCs w:val="22"/>
           <w:shd w:val="clear" w:color="auto" w:fill="F7F7F7"/>
         </w:rPr>
-        <w:t>R</w:t>
-      </w:r>
+      </w:pPr>
       <w:r>
         <w:rPr>
           <w:rFonts w:ascii="Courier New" w:hAnsi="Courier New"/>
@@ -970,7 +960,7 @@
           <w:szCs w:val="22"/>
           <w:shd w:val="clear" w:color="auto" w:fill="F7F7F7"/>
         </w:rPr>
-        <w:t>equired</w:t>
+        <w:t>Required</w:t>
       </w:r>
       <w:r>
         <w:rPr>
@@ -1109,17 +1099,7 @@
           <w:szCs w:val="21"/>
           <w:shd w:val="clear" w:color="auto" w:fill="FFF3E0"/>
         </w:rPr>
-        <w:t>. However, this view is not universal.</w:t>
-      </w:r>
-      <w:r>
-        <w:rPr>
-          <w:rFonts w:ascii="Roboto" w:hAnsi="Roboto"/>
-          <w:color w:val="DD2C00"/>
-          <w:sz w:val="21"/>
-          <w:szCs w:val="21"/>
-          <w:shd w:val="clear" w:color="auto" w:fill="FFF3E0"/>
-        </w:rPr>
-        <w:t xml:space="preserve"> </w:t>
+        <w:t xml:space="preserve">. However, this view is not universal. </w:t>
       </w:r>
     </w:p>
     <w:p>
@@ -1142,7 +1122,17 @@
           <w:szCs w:val="22"/>
           <w:shd w:val="clear" w:color="auto" w:fill="F7F7F7"/>
         </w:rPr>
-        <w:t>O</w:t>
+        <w:t>Optional</w:t>
+      </w:r>
+      <w:r>
+        <w:rPr>
+          <w:rFonts w:ascii="Courier New" w:hAnsi="Courier New" w:cs="Courier New" w:hint="eastAsia"/>
+          <w:color w:val="37474F"/>
+          <w:sz w:val="22"/>
+          <w:szCs w:val="22"/>
+          <w:shd w:val="clear" w:color="auto" w:fill="F7F7F7"/>
+        </w:rPr>
+        <w:t>：可以</w:t>
       </w:r>
       <w:r>
         <w:rPr>
@@ -1152,7 +1142,67 @@
           <w:szCs w:val="22"/>
           <w:shd w:val="clear" w:color="auto" w:fill="F7F7F7"/>
         </w:rPr>
-        <w:t>ptional</w:t>
+        <w:t>指定</w:t>
+      </w:r>
+      <w:r>
+        <w:rPr>
+          <w:rFonts w:ascii="Courier New" w:hAnsi="Courier New" w:cs="Courier New"/>
+          <w:color w:val="37474F"/>
+          <w:sz w:val="21"/>
+          <w:szCs w:val="21"/>
+        </w:rPr>
+        <w:t>[default = HOME]</w:t>
+      </w:r>
+      <w:r>
+        <w:rPr>
+          <w:rFonts w:ascii="Courier New" w:hAnsi="Courier New" w:cs="Courier New"/>
+          <w:color w:val="37474F"/>
+          <w:sz w:val="21"/>
+          <w:szCs w:val="21"/>
+        </w:rPr>
+        <w:t xml:space="preserve"> </w:t>
+      </w:r>
+      <w:r>
+        <w:rPr>
+          <w:rFonts w:ascii="Courier New" w:hAnsi="Courier New" w:cs="Courier New" w:hint="eastAsia"/>
+          <w:color w:val="37474F"/>
+          <w:sz w:val="21"/>
+          <w:szCs w:val="21"/>
+        </w:rPr>
+        <w:t>不指定</w:t>
+      </w:r>
+      <w:r>
+        <w:rPr>
+          <w:rFonts w:ascii="Courier New" w:hAnsi="Courier New" w:cs="Courier New"/>
+          <w:color w:val="37474F"/>
+          <w:sz w:val="21"/>
+          <w:szCs w:val="21"/>
+        </w:rPr>
+        <w:t>就根据类型，</w:t>
+      </w:r>
+    </w:p>
+    <w:p>
+      <w:pPr>
+        <w:pStyle w:val="HTML"/>
+        <w:shd w:val="clear" w:color="auto" w:fill="F7F7F7"/>
+        <w:spacing w:before="240" w:after="240" w:line="300" w:lineRule="atLeast"/>
+        <w:rPr>
+          <w:rFonts w:ascii="Courier New" w:hAnsi="Courier New" w:cs="Courier New"/>
+          <w:color w:val="37474F"/>
+          <w:sz w:val="22"/>
+          <w:szCs w:val="22"/>
+          <w:shd w:val="clear" w:color="auto" w:fill="F7F7F7"/>
+        </w:rPr>
+      </w:pPr>
+      <w:r>
+        <w:rPr>
+          <w:rFonts w:ascii="Courier New" w:hAnsi="Courier New" w:cs="Courier New"/>
+          <w:color w:val="37474F"/>
+          <w:sz w:val="22"/>
+          <w:szCs w:val="22"/>
+          <w:shd w:val="clear" w:color="auto" w:fill="F7F7F7"/>
+        </w:rPr>
+        <w:t>Repeated</w:t>
       </w:r>
       <w:r>
         <w:rPr>
@@ -1162,7 +1212,7 @@
           <w:szCs w:val="22"/>
           <w:shd w:val="clear" w:color="auto" w:fill="F7F7F7"/>
         </w:rPr>
-        <w:t>：可以</w:t>
+        <w:t>：类似</w:t>
       </w:r>
       <w:r>
         <w:rPr>
@@ -1172,43 +1222,7 @@
           <w:szCs w:val="22"/>
           <w:shd w:val="clear" w:color="auto" w:fill="F7F7F7"/>
         </w:rPr>
-        <w:t>指定</w:t>
-      </w:r>
-      <w:r>
-        <w:rPr>
-          <w:rFonts w:ascii="Courier New" w:hAnsi="Courier New" w:cs="Courier New"/>
-          <w:color w:val="37474F"/>
-          <w:sz w:val="21"/>
-          <w:szCs w:val="21"/>
-        </w:rPr>
-        <w:t>[default = HOME]</w:t>
-      </w:r>
-      <w:r>
-        <w:rPr>
-          <w:rFonts w:ascii="Courier New" w:hAnsi="Courier New" w:cs="Courier New"/>
-          <w:color w:val="37474F"/>
-          <w:sz w:val="21"/>
-          <w:szCs w:val="21"/>
-        </w:rPr>
-        <w:t xml:space="preserve"> </w:t>
-      </w:r>
-      <w:r>
-        <w:rPr>
-          <w:rFonts w:ascii="Courier New" w:hAnsi="Courier New" w:cs="Courier New" w:hint="eastAsia"/>
-          <w:color w:val="37474F"/>
-          <w:sz w:val="21"/>
-          <w:szCs w:val="21"/>
-        </w:rPr>
-        <w:t>不指定</w:t>
-      </w:r>
-      <w:r>
-        <w:rPr>
-          <w:rFonts w:ascii="Courier New" w:hAnsi="Courier New" w:cs="Courier New"/>
-          <w:color w:val="37474F"/>
-          <w:sz w:val="21"/>
-          <w:szCs w:val="21"/>
-        </w:rPr>
-        <w:t>就根据类型，</w:t>
+        <w:t>动态数组</w:t>
       </w:r>
     </w:p>
     <w:p>
@@ -1224,46 +1238,6 @@
           <w:shd w:val="clear" w:color="auto" w:fill="F7F7F7"/>
         </w:rPr>
       </w:pPr>
-      <w:r>
-        <w:rPr>
-          <w:rFonts w:ascii="Courier New" w:hAnsi="Courier New" w:cs="Courier New"/>
-          <w:color w:val="37474F"/>
-          <w:sz w:val="22"/>
-          <w:szCs w:val="22"/>
-          <w:shd w:val="clear" w:color="auto" w:fill="F7F7F7"/>
-        </w:rPr>
-        <w:t>R</w:t>
-      </w:r>
-      <w:r>
-        <w:rPr>
-          <w:rFonts w:ascii="Courier New" w:hAnsi="Courier New" w:cs="Courier New"/>
-          <w:color w:val="37474F"/>
-          <w:sz w:val="22"/>
-          <w:szCs w:val="22"/>
-          <w:shd w:val="clear" w:color="auto" w:fill="F7F7F7"/>
-        </w:rPr>
-        <w:t>epeated</w:t>
-      </w:r>
-      <w:r>
-        <w:rPr>
-          <w:rFonts w:ascii="Courier New" w:hAnsi="Courier New" w:cs="Courier New" w:hint="eastAsia"/>
-          <w:color w:val="37474F"/>
-          <w:sz w:val="22"/>
-          <w:szCs w:val="22"/>
-          <w:shd w:val="clear" w:color="auto" w:fill="F7F7F7"/>
-        </w:rPr>
-        <w:t>：类似</w:t>
-      </w:r>
-      <w:r>
-        <w:rPr>
-          <w:rFonts w:ascii="Courier New" w:hAnsi="Courier New" w:cs="Courier New"/>
-          <w:color w:val="37474F"/>
-          <w:sz w:val="22"/>
-          <w:szCs w:val="22"/>
-          <w:shd w:val="clear" w:color="auto" w:fill="F7F7F7"/>
-        </w:rPr>
-        <w:t>动态数组</w:t>
-      </w:r>
     </w:p>
     <w:p>
       <w:pPr>
@@ -1272,20 +1246,6 @@
         <w:spacing w:before="240" w:after="240" w:line="300" w:lineRule="atLeast"/>
         <w:rPr>
           <w:rFonts w:ascii="Courier New" w:hAnsi="Courier New" w:cs="Courier New"/>
-          <w:color w:val="37474F"/>
-          <w:sz w:val="22"/>
-          <w:szCs w:val="22"/>
-          <w:shd w:val="clear" w:color="auto" w:fill="F7F7F7"/>
-        </w:rPr>
-      </w:pPr>
-    </w:p>
-    <w:p>
-      <w:pPr>
-        <w:pStyle w:val="HTML"/>
-        <w:shd w:val="clear" w:color="auto" w:fill="F7F7F7"/>
-        <w:spacing w:before="240" w:after="240" w:line="300" w:lineRule="atLeast"/>
-        <w:rPr>
-          <w:rFonts w:ascii="Courier New" w:hAnsi="Courier New" w:cs="Courier New" w:hint="eastAsia"/>
           <w:b/>
           <w:color w:val="37474F"/>
           <w:sz w:val="21"/>
@@ -1308,7 +1268,7 @@
         <w:pStyle w:val="a7"/>
         <w:spacing w:before="150" w:beforeAutospacing="0" w:after="225" w:afterAutospacing="0" w:line="330" w:lineRule="atLeast"/>
         <w:rPr>
-          <w:rFonts w:ascii="Helvetica" w:hAnsi="Helvetica" w:cs="Helvetica" w:hint="eastAsia"/>
+          <w:rFonts w:ascii="Helvetica" w:hAnsi="Helvetica" w:cs="Helvetica"/>
           <w:color w:val="333333"/>
           <w:sz w:val="21"/>
           <w:szCs w:val="21"/>
@@ -1795,13 +1755,22 @@
         <w:jc w:val="left"/>
         <w:rPr>
           <w:rFonts w:asciiTheme="majorEastAsia" w:eastAsiaTheme="majorEastAsia" w:hAnsiTheme="majorEastAsia" w:cs="宋体"/>
-          <w:b/>
           <w:color w:val="333333"/>
           <w:kern w:val="0"/>
           <w:sz w:val="24"/>
           <w:szCs w:val="24"/>
         </w:rPr>
       </w:pPr>
+      <w:r>
+        <w:rPr>
+          <w:rFonts w:asciiTheme="majorEastAsia" w:eastAsiaTheme="majorEastAsia" w:hAnsiTheme="majorEastAsia" w:cs="宋体"/>
+          <w:color w:val="333333"/>
+          <w:kern w:val="0"/>
+          <w:sz w:val="24"/>
+          <w:szCs w:val="24"/>
+        </w:rPr>
+        <w:t>Enums are expanded by the metaclass into a set of symbolic constants with integer values</w:t>
+      </w:r>
     </w:p>
     <w:p>
       <w:pPr>
@@ -1836,6 +1805,18 @@
           <w:szCs w:val="24"/>
         </w:rPr>
       </w:pPr>
+      <w:r>
+        <w:rPr>
+          <w:rFonts w:asciiTheme="majorEastAsia" w:eastAsiaTheme="majorEastAsia" w:hAnsiTheme="majorEastAsia" w:cs="宋体"/>
+          <w:b/>
+          <w:color w:val="333333"/>
+          <w:kern w:val="0"/>
+          <w:sz w:val="24"/>
+          <w:szCs w:val="24"/>
+        </w:rPr>
+        <w:lastRenderedPageBreak/>
+        <w:t>Standard Message Methods</w:t>
+      </w:r>
     </w:p>
     <w:p>
       <w:pPr>
@@ -1862,16 +1843,386 @@
         <w:spacing w:before="150" w:after="150" w:line="435" w:lineRule="atLeast"/>
         <w:jc w:val="left"/>
         <w:rPr>
-          <w:rFonts w:asciiTheme="majorEastAsia" w:eastAsiaTheme="majorEastAsia" w:hAnsiTheme="majorEastAsia" w:cs="宋体"/>
-          <w:b/>
+          <w:rFonts w:asciiTheme="majorEastAsia" w:eastAsiaTheme="majorEastAsia" w:hAnsiTheme="majorEastAsia" w:cs="宋体" w:hint="eastAsia"/>
           <w:color w:val="333333"/>
           <w:kern w:val="0"/>
           <w:sz w:val="24"/>
           <w:szCs w:val="24"/>
         </w:rPr>
       </w:pPr>
+      <w:r>
+        <w:rPr>
+          <w:rFonts w:asciiTheme="majorEastAsia" w:eastAsiaTheme="majorEastAsia" w:hAnsiTheme="majorEastAsia" w:cs="宋体"/>
+          <w:color w:val="333333"/>
+          <w:kern w:val="0"/>
+          <w:sz w:val="24"/>
+          <w:szCs w:val="24"/>
+        </w:rPr>
+        <w:t>Each message class also contains a number of other methods that let you check or manipulate</w:t>
+      </w:r>
+      <w:r>
+        <w:rPr>
+          <w:rFonts w:asciiTheme="majorEastAsia" w:eastAsiaTheme="majorEastAsia" w:hAnsiTheme="majorEastAsia" w:cs="宋体"/>
+          <w:color w:val="333333"/>
+          <w:kern w:val="0"/>
+          <w:sz w:val="24"/>
+          <w:szCs w:val="24"/>
+        </w:rPr>
+        <w:t xml:space="preserve"> the entire message, including:</w:t>
+      </w:r>
+    </w:p>
+    <w:p>
+      <w:pPr>
+        <w:widowControl/>
+        <w:shd w:val="clear" w:color="auto" w:fill="FFFFFF"/>
+        <w:tabs>
+          <w:tab w:val="left" w:pos="916"/>
+          <w:tab w:val="left" w:pos="1832"/>
+          <w:tab w:val="left" w:pos="2748"/>
+          <w:tab w:val="left" w:pos="3664"/>
+          <w:tab w:val="left" w:pos="4580"/>
+          <w:tab w:val="left" w:pos="5496"/>
+          <w:tab w:val="left" w:pos="6412"/>
+          <w:tab w:val="left" w:pos="7328"/>
+          <w:tab w:val="left" w:pos="8244"/>
+          <w:tab w:val="left" w:pos="9160"/>
+          <w:tab w:val="left" w:pos="10076"/>
+          <w:tab w:val="left" w:pos="10992"/>
+          <w:tab w:val="left" w:pos="11908"/>
+          <w:tab w:val="left" w:pos="12824"/>
+          <w:tab w:val="left" w:pos="13740"/>
+          <w:tab w:val="left" w:pos="14656"/>
+        </w:tabs>
+        <w:spacing w:before="150" w:after="150" w:line="435" w:lineRule="atLeast"/>
+        <w:jc w:val="left"/>
+        <w:rPr>
+          <w:rFonts w:asciiTheme="majorEastAsia" w:eastAsiaTheme="majorEastAsia" w:hAnsiTheme="majorEastAsia" w:cs="宋体"/>
+          <w:color w:val="333333"/>
+          <w:kern w:val="0"/>
+          <w:sz w:val="24"/>
+          <w:szCs w:val="24"/>
+        </w:rPr>
+      </w:pPr>
+      <w:r>
+        <w:rPr>
+          <w:rFonts w:asciiTheme="majorEastAsia" w:eastAsiaTheme="majorEastAsia" w:hAnsiTheme="majorEastAsia" w:cs="宋体"/>
+          <w:color w:val="333333"/>
+          <w:kern w:val="0"/>
+          <w:sz w:val="24"/>
+          <w:szCs w:val="24"/>
+        </w:rPr>
+        <w:t>IsInitialized(): checks if all the required fields have been set.</w:t>
+      </w:r>
+    </w:p>
+    <w:p>
+      <w:pPr>
+        <w:widowControl/>
+        <w:shd w:val="clear" w:color="auto" w:fill="FFFFFF"/>
+        <w:tabs>
+          <w:tab w:val="left" w:pos="916"/>
+          <w:tab w:val="left" w:pos="1832"/>
+          <w:tab w:val="left" w:pos="2748"/>
+          <w:tab w:val="left" w:pos="3664"/>
+          <w:tab w:val="left" w:pos="4580"/>
+          <w:tab w:val="left" w:pos="5496"/>
+          <w:tab w:val="left" w:pos="6412"/>
+          <w:tab w:val="left" w:pos="7328"/>
+          <w:tab w:val="left" w:pos="8244"/>
+          <w:tab w:val="left" w:pos="9160"/>
+          <w:tab w:val="left" w:pos="10076"/>
+          <w:tab w:val="left" w:pos="10992"/>
+          <w:tab w:val="left" w:pos="11908"/>
+          <w:tab w:val="left" w:pos="12824"/>
+          <w:tab w:val="left" w:pos="13740"/>
+          <w:tab w:val="left" w:pos="14656"/>
+        </w:tabs>
+        <w:spacing w:before="150" w:after="150" w:line="435" w:lineRule="atLeast"/>
+        <w:jc w:val="left"/>
+        <w:rPr>
+          <w:rFonts w:asciiTheme="majorEastAsia" w:eastAsiaTheme="majorEastAsia" w:hAnsiTheme="majorEastAsia" w:cs="宋体"/>
+          <w:color w:val="333333"/>
+          <w:kern w:val="0"/>
+          <w:sz w:val="24"/>
+          <w:szCs w:val="24"/>
+        </w:rPr>
+      </w:pPr>
+      <w:r>
+        <w:rPr>
+          <w:rFonts w:asciiTheme="majorEastAsia" w:eastAsiaTheme="majorEastAsia" w:hAnsiTheme="majorEastAsia" w:cs="宋体"/>
+          <w:color w:val="333333"/>
+          <w:kern w:val="0"/>
+          <w:sz w:val="24"/>
+          <w:szCs w:val="24"/>
+        </w:rPr>
+        <w:t>__str__(): returns a human-readable representation of the message, particularly useful for debugging. (Usually invoked as str(message) or print message.)</w:t>
+      </w:r>
+    </w:p>
+    <w:p>
+      <w:pPr>
+        <w:widowControl/>
+        <w:shd w:val="clear" w:color="auto" w:fill="FFFFFF"/>
+        <w:tabs>
+          <w:tab w:val="left" w:pos="916"/>
+          <w:tab w:val="left" w:pos="1832"/>
+          <w:tab w:val="left" w:pos="2748"/>
+          <w:tab w:val="left" w:pos="3664"/>
+          <w:tab w:val="left" w:pos="4580"/>
+          <w:tab w:val="left" w:pos="5496"/>
+          <w:tab w:val="left" w:pos="6412"/>
+          <w:tab w:val="left" w:pos="7328"/>
+          <w:tab w:val="left" w:pos="8244"/>
+          <w:tab w:val="left" w:pos="9160"/>
+          <w:tab w:val="left" w:pos="10076"/>
+          <w:tab w:val="left" w:pos="10992"/>
+          <w:tab w:val="left" w:pos="11908"/>
+          <w:tab w:val="left" w:pos="12824"/>
+          <w:tab w:val="left" w:pos="13740"/>
+          <w:tab w:val="left" w:pos="14656"/>
+        </w:tabs>
+        <w:spacing w:before="150" w:after="150" w:line="435" w:lineRule="atLeast"/>
+        <w:jc w:val="left"/>
+        <w:rPr>
+          <w:rFonts w:asciiTheme="majorEastAsia" w:eastAsiaTheme="majorEastAsia" w:hAnsiTheme="majorEastAsia" w:cs="宋体"/>
+          <w:color w:val="333333"/>
+          <w:kern w:val="0"/>
+          <w:sz w:val="24"/>
+          <w:szCs w:val="24"/>
+        </w:rPr>
+      </w:pPr>
+      <w:r>
+        <w:rPr>
+          <w:rFonts w:asciiTheme="majorEastAsia" w:eastAsiaTheme="majorEastAsia" w:hAnsiTheme="majorEastAsia" w:cs="宋体"/>
+          <w:color w:val="333333"/>
+          <w:kern w:val="0"/>
+          <w:sz w:val="24"/>
+          <w:szCs w:val="24"/>
+        </w:rPr>
+        <w:t>CopyFrom(other_msg): overwrites the message with the given message's values.</w:t>
+      </w:r>
+    </w:p>
+    <w:p>
+      <w:pPr>
+        <w:widowControl/>
+        <w:shd w:val="clear" w:color="auto" w:fill="FFFFFF"/>
+        <w:tabs>
+          <w:tab w:val="left" w:pos="916"/>
+          <w:tab w:val="left" w:pos="1832"/>
+          <w:tab w:val="left" w:pos="2748"/>
+          <w:tab w:val="left" w:pos="3664"/>
+          <w:tab w:val="left" w:pos="4580"/>
+          <w:tab w:val="left" w:pos="5496"/>
+          <w:tab w:val="left" w:pos="6412"/>
+          <w:tab w:val="left" w:pos="7328"/>
+          <w:tab w:val="left" w:pos="8244"/>
+          <w:tab w:val="left" w:pos="9160"/>
+          <w:tab w:val="left" w:pos="10076"/>
+          <w:tab w:val="left" w:pos="10992"/>
+          <w:tab w:val="left" w:pos="11908"/>
+          <w:tab w:val="left" w:pos="12824"/>
+          <w:tab w:val="left" w:pos="13740"/>
+          <w:tab w:val="left" w:pos="14656"/>
+        </w:tabs>
+        <w:spacing w:before="150" w:after="150" w:line="435" w:lineRule="atLeast"/>
+        <w:jc w:val="left"/>
+        <w:rPr>
+          <w:rFonts w:asciiTheme="majorEastAsia" w:eastAsiaTheme="majorEastAsia" w:hAnsiTheme="majorEastAsia" w:cs="宋体"/>
+          <w:color w:val="333333"/>
+          <w:kern w:val="0"/>
+          <w:sz w:val="24"/>
+          <w:szCs w:val="24"/>
+        </w:rPr>
+      </w:pPr>
+      <w:r>
+        <w:rPr>
+          <w:rFonts w:asciiTheme="majorEastAsia" w:eastAsiaTheme="majorEastAsia" w:hAnsiTheme="majorEastAsia" w:cs="宋体"/>
+          <w:color w:val="333333"/>
+          <w:kern w:val="0"/>
+          <w:sz w:val="24"/>
+          <w:szCs w:val="24"/>
+        </w:rPr>
+        <w:t>Clear(): clears all the elements back to the empty state.</w:t>
+      </w:r>
+    </w:p>
+    <w:p>
+      <w:pPr>
+        <w:widowControl/>
+        <w:shd w:val="clear" w:color="auto" w:fill="FFFFFF"/>
+        <w:tabs>
+          <w:tab w:val="left" w:pos="916"/>
+          <w:tab w:val="left" w:pos="1832"/>
+          <w:tab w:val="left" w:pos="2748"/>
+          <w:tab w:val="left" w:pos="3664"/>
+          <w:tab w:val="left" w:pos="4580"/>
+          <w:tab w:val="left" w:pos="5496"/>
+          <w:tab w:val="left" w:pos="6412"/>
+          <w:tab w:val="left" w:pos="7328"/>
+          <w:tab w:val="left" w:pos="8244"/>
+          <w:tab w:val="left" w:pos="9160"/>
+          <w:tab w:val="left" w:pos="10076"/>
+          <w:tab w:val="left" w:pos="10992"/>
+          <w:tab w:val="left" w:pos="11908"/>
+          <w:tab w:val="left" w:pos="12824"/>
+          <w:tab w:val="left" w:pos="13740"/>
+          <w:tab w:val="left" w:pos="14656"/>
+        </w:tabs>
+        <w:spacing w:before="150" w:after="150" w:line="435" w:lineRule="atLeast"/>
+        <w:jc w:val="left"/>
+        <w:rPr>
+          <w:rFonts w:asciiTheme="majorEastAsia" w:eastAsiaTheme="majorEastAsia" w:hAnsiTheme="majorEastAsia" w:cs="宋体"/>
+          <w:color w:val="333333"/>
+          <w:kern w:val="0"/>
+          <w:sz w:val="24"/>
+          <w:szCs w:val="24"/>
+        </w:rPr>
+      </w:pPr>
+    </w:p>
+    <w:p>
+      <w:pPr>
+        <w:widowControl/>
+        <w:shd w:val="clear" w:color="auto" w:fill="FFFFFF"/>
+        <w:tabs>
+          <w:tab w:val="left" w:pos="916"/>
+          <w:tab w:val="left" w:pos="1832"/>
+          <w:tab w:val="left" w:pos="2748"/>
+          <w:tab w:val="left" w:pos="3664"/>
+          <w:tab w:val="left" w:pos="4580"/>
+          <w:tab w:val="left" w:pos="5496"/>
+          <w:tab w:val="left" w:pos="6412"/>
+          <w:tab w:val="left" w:pos="7328"/>
+          <w:tab w:val="left" w:pos="8244"/>
+          <w:tab w:val="left" w:pos="9160"/>
+          <w:tab w:val="left" w:pos="10076"/>
+          <w:tab w:val="left" w:pos="10992"/>
+          <w:tab w:val="left" w:pos="11908"/>
+          <w:tab w:val="left" w:pos="12824"/>
+          <w:tab w:val="left" w:pos="13740"/>
+          <w:tab w:val="left" w:pos="14656"/>
+        </w:tabs>
+        <w:spacing w:before="150" w:after="150" w:line="435" w:lineRule="atLeast"/>
+        <w:jc w:val="left"/>
+        <w:rPr>
+          <w:rFonts w:asciiTheme="majorEastAsia" w:eastAsiaTheme="majorEastAsia" w:hAnsiTheme="majorEastAsia" w:cs="宋体"/>
+          <w:b/>
+          <w:color w:val="333333"/>
+          <w:kern w:val="0"/>
+          <w:sz w:val="24"/>
+          <w:szCs w:val="24"/>
+        </w:rPr>
+      </w:pPr>
+      <w:r>
+        <w:rPr>
+          <w:rFonts w:asciiTheme="majorEastAsia" w:eastAsiaTheme="majorEastAsia" w:hAnsiTheme="majorEastAsia" w:cs="宋体"/>
+          <w:b/>
+          <w:color w:val="333333"/>
+          <w:kern w:val="0"/>
+          <w:sz w:val="24"/>
+          <w:szCs w:val="24"/>
+        </w:rPr>
+        <w:t>Parsing and Serialization</w:t>
+      </w:r>
+    </w:p>
+    <w:p>
+      <w:pPr>
+        <w:widowControl/>
+        <w:shd w:val="clear" w:color="auto" w:fill="FFFFFF"/>
+        <w:tabs>
+          <w:tab w:val="left" w:pos="916"/>
+          <w:tab w:val="left" w:pos="1832"/>
+          <w:tab w:val="left" w:pos="2748"/>
+          <w:tab w:val="left" w:pos="3664"/>
+          <w:tab w:val="left" w:pos="4580"/>
+          <w:tab w:val="left" w:pos="5496"/>
+          <w:tab w:val="left" w:pos="6412"/>
+          <w:tab w:val="left" w:pos="7328"/>
+          <w:tab w:val="left" w:pos="8244"/>
+          <w:tab w:val="left" w:pos="9160"/>
+          <w:tab w:val="left" w:pos="10076"/>
+          <w:tab w:val="left" w:pos="10992"/>
+          <w:tab w:val="left" w:pos="11908"/>
+          <w:tab w:val="left" w:pos="12824"/>
+          <w:tab w:val="left" w:pos="13740"/>
+          <w:tab w:val="left" w:pos="14656"/>
+        </w:tabs>
+        <w:spacing w:before="150" w:after="150" w:line="435" w:lineRule="atLeast"/>
+        <w:jc w:val="left"/>
+        <w:rPr>
+          <w:rFonts w:asciiTheme="majorEastAsia" w:eastAsiaTheme="majorEastAsia" w:hAnsiTheme="majorEastAsia" w:cs="宋体"/>
+          <w:b/>
+          <w:color w:val="333333"/>
+          <w:kern w:val="0"/>
+          <w:sz w:val="24"/>
+          <w:szCs w:val="24"/>
+        </w:rPr>
+      </w:pPr>
       <w:bookmarkStart w:id="6" w:name="_GoBack"/>
       <w:bookmarkEnd w:id="6"/>
+    </w:p>
+    <w:p>
+      <w:pPr>
+        <w:widowControl/>
+        <w:shd w:val="clear" w:color="auto" w:fill="FFFFFF"/>
+        <w:tabs>
+          <w:tab w:val="left" w:pos="916"/>
+          <w:tab w:val="left" w:pos="1832"/>
+          <w:tab w:val="left" w:pos="2748"/>
+          <w:tab w:val="left" w:pos="3664"/>
+          <w:tab w:val="left" w:pos="4580"/>
+          <w:tab w:val="left" w:pos="5496"/>
+          <w:tab w:val="left" w:pos="6412"/>
+          <w:tab w:val="left" w:pos="7328"/>
+          <w:tab w:val="left" w:pos="8244"/>
+          <w:tab w:val="left" w:pos="9160"/>
+          <w:tab w:val="left" w:pos="10076"/>
+          <w:tab w:val="left" w:pos="10992"/>
+          <w:tab w:val="left" w:pos="11908"/>
+          <w:tab w:val="left" w:pos="12824"/>
+          <w:tab w:val="left" w:pos="13740"/>
+          <w:tab w:val="left" w:pos="14656"/>
+        </w:tabs>
+        <w:spacing w:before="150" w:after="150" w:line="435" w:lineRule="atLeast"/>
+        <w:jc w:val="left"/>
+        <w:rPr>
+          <w:rFonts w:asciiTheme="majorEastAsia" w:eastAsiaTheme="majorEastAsia" w:hAnsiTheme="majorEastAsia" w:cs="宋体"/>
+          <w:color w:val="333333"/>
+          <w:kern w:val="0"/>
+          <w:sz w:val="24"/>
+          <w:szCs w:val="24"/>
+        </w:rPr>
+      </w:pPr>
+    </w:p>
+    <w:p>
+      <w:pPr>
+        <w:widowControl/>
+        <w:shd w:val="clear" w:color="auto" w:fill="FFFFFF"/>
+        <w:tabs>
+          <w:tab w:val="left" w:pos="916"/>
+          <w:tab w:val="left" w:pos="1832"/>
+          <w:tab w:val="left" w:pos="2748"/>
+          <w:tab w:val="left" w:pos="3664"/>
+          <w:tab w:val="left" w:pos="4580"/>
+          <w:tab w:val="left" w:pos="5496"/>
+          <w:tab w:val="left" w:pos="6412"/>
+          <w:tab w:val="left" w:pos="7328"/>
+          <w:tab w:val="left" w:pos="8244"/>
+          <w:tab w:val="left" w:pos="9160"/>
+          <w:tab w:val="left" w:pos="10076"/>
+          <w:tab w:val="left" w:pos="10992"/>
+          <w:tab w:val="left" w:pos="11908"/>
+          <w:tab w:val="left" w:pos="12824"/>
+          <w:tab w:val="left" w:pos="13740"/>
+          <w:tab w:val="left" w:pos="14656"/>
+        </w:tabs>
+        <w:spacing w:before="150" w:after="150" w:line="435" w:lineRule="atLeast"/>
+        <w:jc w:val="left"/>
+        <w:rPr>
+          <w:rFonts w:asciiTheme="majorEastAsia" w:eastAsiaTheme="majorEastAsia" w:hAnsiTheme="majorEastAsia" w:cs="宋体"/>
+          <w:b/>
+          <w:color w:val="333333"/>
+          <w:kern w:val="0"/>
+          <w:sz w:val="24"/>
+          <w:szCs w:val="24"/>
+        </w:rPr>
+      </w:pPr>
     </w:p>
     <w:p>
       <w:pPr>
@@ -2133,6 +2484,7 @@
           <w:rFonts w:asciiTheme="majorEastAsia" w:eastAsiaTheme="majorEastAsia" w:hAnsiTheme="majorEastAsia" w:cs="Helvetica"/>
           <w:color w:val="000000"/>
         </w:rPr>
+        <w:lastRenderedPageBreak/>
         <w:t>http://swiftcafe.io/2017/02/26/protobuffer/?hmsr=toutiao.io&amp;utm_medium=toutiao.io&amp;utm_source=toutiao.io</w:t>
       </w:r>
     </w:p>
